--- a/Lab3/Lab3.docx
+++ b/Lab3/Lab3.docx
@@ -892,13 +892,12 @@
         </w:rPr>
         <w:t>What is VanArsdel's sales for December 2013? (to two decimal places)</w:t>
       </w:r>
-      <w:bookmarkStart w:id="0" w:name="_GoBack"/>
-      <w:r>
-        <w:rPr>
-          <w:rFonts w:ascii="Arial" w:hAnsi="Arial" w:cs="Arial"/>
-          <w:color w:val="222222"/>
-        </w:rPr>
-        <w:object w:dxaOrig="225" w:dyaOrig="225" w14:anchorId="470B56B6">
+      <w:r>
+        <w:rPr>
+          <w:rFonts w:ascii="Arial" w:hAnsi="Arial" w:cs="Arial"/>
+          <w:color w:val="222222"/>
+        </w:rPr>
+        <w:object w:dxaOrig="1440" w:dyaOrig="1440" w14:anchorId="470B56B6">
           <v:shapetype id="_x0000_t75" coordsize="21600,21600" o:spt="75" o:preferrelative="t" path="m@4@5l@4@11@9@11@9@5xe" filled="f" stroked="f">
             <v:stroke joinstyle="miter"/>
             <v:formulas>
@@ -918,13 +917,12 @@
             <v:path o:extrusionok="f" gradientshapeok="t" o:connecttype="rect"/>
             <o:lock v:ext="edit" aspectratio="t"/>
           </v:shapetype>
-          <v:shape id="_x0000_i1151" type="#_x0000_t75" style="width:87pt;height:18pt" o:ole="">
+          <v:shape id="_x0000_i1083" type="#_x0000_t75" style="width:87pt;height:18pt" o:ole="">
             <v:imagedata r:id="rId8" o:title=""/>
           </v:shape>
-          <w:control r:id="rId9" w:name="DefaultOcxName19" w:shapeid="_x0000_i1151"/>
+          <w:control r:id="rId9" w:name="DefaultOcxName19" w:shapeid="_x0000_i1083"/>
         </w:object>
       </w:r>
-      <w:bookmarkEnd w:id="0"/>
       <w:r>
         <w:rPr>
           <w:rFonts w:ascii="Arial" w:hAnsi="Arial" w:cs="Arial"/>
@@ -984,11 +982,11 @@
           <w:rFonts w:ascii="Arial" w:hAnsi="Arial" w:cs="Arial"/>
           <w:color w:val="222222"/>
         </w:rPr>
-        <w:object w:dxaOrig="225" w:dyaOrig="225" w14:anchorId="190A5617">
-          <v:shape id="_x0000_i1150" type="#_x0000_t75" style="width:87pt;height:18pt" o:ole="">
+        <w:object w:dxaOrig="1440" w:dyaOrig="1440" w14:anchorId="190A5617">
+          <v:shape id="_x0000_i1086" type="#_x0000_t75" style="width:87pt;height:18pt" o:ole="">
             <v:imagedata r:id="rId8" o:title=""/>
           </v:shape>
-          <w:control r:id="rId10" w:name="DefaultOcxName18" w:shapeid="_x0000_i1150"/>
+          <w:control r:id="rId10" w:name="DefaultOcxName18" w:shapeid="_x0000_i1086"/>
         </w:object>
       </w:r>
       <w:r>
@@ -1901,6 +1899,49 @@
           <w:color w:val="313131"/>
         </w:rPr>
       </w:pPr>
+      <w:r>
+        <w:rPr>
+          <w:noProof/>
+        </w:rPr>
+        <w:lastRenderedPageBreak/>
+        <w:drawing>
+          <wp:inline distT="0" distB="0" distL="0" distR="0" wp14:anchorId="6EF3115B" wp14:editId="2DF8957E">
+            <wp:extent cx="6152515" cy="4258310"/>
+            <wp:effectExtent l="0" t="0" r="635" b="8890"/>
+            <wp:docPr id="1" name="Picture 1"/>
+            <wp:cNvGraphicFramePr>
+              <a:graphicFrameLocks xmlns:a="http://schemas.openxmlformats.org/drawingml/2006/main" noChangeAspect="1"/>
+            </wp:cNvGraphicFramePr>
+            <a:graphic xmlns:a="http://schemas.openxmlformats.org/drawingml/2006/main">
+              <a:graphicData uri="http://schemas.openxmlformats.org/drawingml/2006/picture">
+                <pic:pic xmlns:pic="http://schemas.openxmlformats.org/drawingml/2006/picture">
+                  <pic:nvPicPr>
+                    <pic:cNvPr id="1" name=""/>
+                    <pic:cNvPicPr/>
+                  </pic:nvPicPr>
+                  <pic:blipFill>
+                    <a:blip r:embed="rId11"/>
+                    <a:stretch>
+                      <a:fillRect/>
+                    </a:stretch>
+                  </pic:blipFill>
+                  <pic:spPr>
+                    <a:xfrm>
+                      <a:off x="0" y="0"/>
+                      <a:ext cx="6152515" cy="4258310"/>
+                    </a:xfrm>
+                    <a:prstGeom prst="rect">
+                      <a:avLst/>
+                    </a:prstGeom>
+                  </pic:spPr>
+                </pic:pic>
+              </a:graphicData>
+            </a:graphic>
+          </wp:inline>
+        </w:drawing>
+      </w:r>
+      <w:bookmarkStart w:id="0" w:name="_GoBack"/>
+      <w:bookmarkEnd w:id="0"/>
     </w:p>
     <w:p>
       <w:pPr>
@@ -2342,7 +2383,6 @@
           <w:color w:val="313131"/>
           <w:bdr w:val="none" w:sz="0" w:space="0" w:color="auto" w:frame="1"/>
         </w:rPr>
-        <w:lastRenderedPageBreak/>
         <w:t>Details</w:t>
       </w:r>
       <w:r>
@@ -2564,6 +2604,7 @@
           <w:color w:val="313131"/>
           <w:bdr w:val="none" w:sz="0" w:space="0" w:color="auto" w:frame="1"/>
         </w:rPr>
+        <w:lastRenderedPageBreak/>
         <w:drawing>
           <wp:inline distT="0" distB="0" distL="0" distR="0" wp14:anchorId="707422F2" wp14:editId="326D8517">
             <wp:extent cx="6152515" cy="3646170"/>
@@ -2582,7 +2623,7 @@
                     </pic:cNvPicPr>
                   </pic:nvPicPr>
                   <pic:blipFill>
-                    <a:blip r:embed="rId11">
+                    <a:blip r:embed="rId12">
                       <a:extLst>
                         <a:ext uri="{28A0092B-C50C-407E-A947-70E740481C1C}">
                           <a14:useLocalDpi xmlns:a14="http://schemas.microsoft.com/office/drawing/2010/main" val="0"/>
@@ -2700,11 +2741,11 @@
           <w:rFonts w:ascii="Arial" w:hAnsi="Arial" w:cs="Arial"/>
           <w:color w:val="222222"/>
         </w:rPr>
-        <w:object w:dxaOrig="225" w:dyaOrig="225" w14:anchorId="3C957F41">
-          <v:shape id="_x0000_i1149" type="#_x0000_t75" style="width:106.5pt;height:18pt" o:ole="">
-            <v:imagedata r:id="rId12" o:title=""/>
+        <w:object w:dxaOrig="1440" w:dyaOrig="1440" w14:anchorId="3C957F41">
+          <v:shape id="_x0000_i1088" type="#_x0000_t75" style="width:106.5pt;height:18pt" o:ole="">
+            <v:imagedata r:id="rId13" o:title=""/>
           </v:shape>
-          <w:control r:id="rId13" w:name="DefaultOcxName22" w:shapeid="_x0000_i1149"/>
+          <w:control r:id="rId14" w:name="DefaultOcxName22" w:shapeid="_x0000_i1088"/>
         </w:object>
       </w:r>
       <w:r>
@@ -2753,11 +2794,11 @@
           <w:rFonts w:ascii="Arial" w:hAnsi="Arial" w:cs="Arial"/>
           <w:color w:val="222222"/>
         </w:rPr>
-        <w:object w:dxaOrig="225" w:dyaOrig="225" w14:anchorId="4E3FC4B8">
-          <v:shape id="_x0000_i1148" type="#_x0000_t75" style="width:106.5pt;height:18pt" o:ole="">
-            <v:imagedata r:id="rId14" o:title=""/>
+        <w:object w:dxaOrig="1440" w:dyaOrig="1440" w14:anchorId="4E3FC4B8">
+          <v:shape id="_x0000_i1091" type="#_x0000_t75" style="width:106.5pt;height:18pt" o:ole="">
+            <v:imagedata r:id="rId15" o:title=""/>
           </v:shape>
-          <w:control r:id="rId15" w:name="DefaultOcxName111" w:shapeid="_x0000_i1148"/>
+          <w:control r:id="rId16" w:name="DefaultOcxName111" w:shapeid="_x0000_i1091"/>
         </w:object>
       </w:r>
       <w:r>
@@ -2828,7 +2869,6 @@
           <w:rFonts w:ascii="Arial" w:hAnsi="Arial" w:cs="Arial"/>
           <w:color w:val="313131"/>
         </w:rPr>
-        <w:lastRenderedPageBreak/>
         <w:t>Let's do some trend analysis. First let's show a chart to compare Total Sales and Total Units throughout the years. And then let's show two more charts showing the Total Sales and Total Units variances throughout the years.</w:t>
       </w:r>
     </w:p>
@@ -3014,6 +3054,7 @@
           <w:color w:val="313131"/>
           <w:bdr w:val="none" w:sz="0" w:space="0" w:color="auto" w:frame="1"/>
         </w:rPr>
+        <w:lastRenderedPageBreak/>
         <w:t>Modify the chart to use the </w:t>
       </w:r>
       <w:r>
@@ -3627,7 +3668,6 @@
           <w:color w:val="313131"/>
           <w:bdr w:val="none" w:sz="0" w:space="0" w:color="auto" w:frame="1"/>
         </w:rPr>
-        <w:lastRenderedPageBreak/>
         <w:drawing>
           <wp:inline distT="0" distB="0" distL="0" distR="0" wp14:anchorId="2E97A1D7" wp14:editId="0A2890D2">
             <wp:extent cx="5825490" cy="5059680"/>
@@ -3646,7 +3686,7 @@
                     </pic:cNvPicPr>
                   </pic:nvPicPr>
                   <pic:blipFill>
-                    <a:blip r:embed="rId16">
+                    <a:blip r:embed="rId17">
                       <a:extLst>
                         <a:ext uri="{28A0092B-C50C-407E-A947-70E740481C1C}">
                           <a14:useLocalDpi xmlns:a14="http://schemas.microsoft.com/office/drawing/2010/main" val="0"/>
@@ -3757,11 +3797,12 @@
           <w:rFonts w:ascii="Arial" w:hAnsi="Arial" w:cs="Arial"/>
           <w:color w:val="222222"/>
         </w:rPr>
-        <w:object w:dxaOrig="225" w:dyaOrig="225" w14:anchorId="7F6A9417">
-          <v:shape id="_x0000_i1147" type="#_x0000_t75" style="width:20.25pt;height:18pt" o:ole="">
-            <v:imagedata r:id="rId17" o:title=""/>
+        <w:lastRenderedPageBreak/>
+        <w:object w:dxaOrig="1440" w:dyaOrig="1440" w14:anchorId="7F6A9417">
+          <v:shape id="_x0000_i1094" type="#_x0000_t75" style="width:20.25pt;height:18pt" o:ole="">
+            <v:imagedata r:id="rId18" o:title=""/>
           </v:shape>
-          <w:control r:id="rId18" w:name="DefaultOcxName24" w:shapeid="_x0000_i1147"/>
+          <w:control r:id="rId19" w:name="DefaultOcxName24" w:shapeid="_x0000_i1094"/>
         </w:object>
       </w:r>
       <w:r>
@@ -3786,11 +3827,11 @@
           <w:rFonts w:ascii="Arial" w:hAnsi="Arial" w:cs="Arial"/>
           <w:color w:val="222222"/>
         </w:rPr>
-        <w:object w:dxaOrig="225" w:dyaOrig="225" w14:anchorId="36C040F9">
-          <v:shape id="_x0000_i1146" type="#_x0000_t75" style="width:20.25pt;height:18pt" o:ole="">
-            <v:imagedata r:id="rId19" o:title=""/>
+        <w:object w:dxaOrig="1440" w:dyaOrig="1440" w14:anchorId="36C040F9">
+          <v:shape id="_x0000_i1097" type="#_x0000_t75" style="width:20.25pt;height:18pt" o:ole="">
+            <v:imagedata r:id="rId20" o:title=""/>
           </v:shape>
-          <w:control r:id="rId20" w:name="DefaultOcxName113" w:shapeid="_x0000_i1146"/>
+          <w:control r:id="rId21" w:name="DefaultOcxName113" w:shapeid="_x0000_i1097"/>
         </w:object>
       </w:r>
       <w:r>
@@ -3825,11 +3866,11 @@
           <w:rFonts w:ascii="Arial" w:hAnsi="Arial" w:cs="Arial"/>
           <w:color w:val="222222"/>
         </w:rPr>
-        <w:object w:dxaOrig="225" w:dyaOrig="225" w14:anchorId="08896BCC">
-          <v:shape id="_x0000_i1102" type="#_x0000_t75" style="width:20.25pt;height:18pt" o:ole="">
-            <v:imagedata r:id="rId19" o:title=""/>
+        <w:object w:dxaOrig="1440" w:dyaOrig="1440" w14:anchorId="08896BCC">
+          <v:shape id="_x0000_i1100" type="#_x0000_t75" style="width:20.25pt;height:18pt" o:ole="">
+            <v:imagedata r:id="rId20" o:title=""/>
           </v:shape>
-          <w:control r:id="rId21" w:name="DefaultOcxName23" w:shapeid="_x0000_i1102"/>
+          <w:control r:id="rId22" w:name="DefaultOcxName23" w:shapeid="_x0000_i1100"/>
         </w:object>
       </w:r>
       <w:r>
@@ -3854,11 +3895,11 @@
           <w:rFonts w:ascii="Arial" w:hAnsi="Arial" w:cs="Arial"/>
           <w:color w:val="222222"/>
         </w:rPr>
-        <w:object w:dxaOrig="225" w:dyaOrig="225" w14:anchorId="1AF934B3">
-          <v:shape id="_x0000_i1101" type="#_x0000_t75" style="width:20.25pt;height:18pt" o:ole="">
-            <v:imagedata r:id="rId19" o:title=""/>
+        <w:object w:dxaOrig="1440" w:dyaOrig="1440" w14:anchorId="1AF934B3">
+          <v:shape id="_x0000_i1103" type="#_x0000_t75" style="width:20.25pt;height:18pt" o:ole="">
+            <v:imagedata r:id="rId20" o:title=""/>
           </v:shape>
-          <w:control r:id="rId22" w:name="DefaultOcxName32" w:shapeid="_x0000_i1101"/>
+          <w:control r:id="rId23" w:name="DefaultOcxName32" w:shapeid="_x0000_i1103"/>
         </w:object>
       </w:r>
       <w:r>
@@ -3956,7 +3997,6 @@
           <w:sz w:val="32"/>
           <w:szCs w:val="32"/>
         </w:rPr>
-        <w:lastRenderedPageBreak/>
         <w:t>Lab Question 2</w:t>
       </w:r>
     </w:p>
@@ -4014,11 +4054,11 @@
           <w:rFonts w:ascii="Arial" w:hAnsi="Arial" w:cs="Arial"/>
           <w:color w:val="222222"/>
         </w:rPr>
-        <w:object w:dxaOrig="225" w:dyaOrig="225" w14:anchorId="6567645B">
-          <v:shape id="_x0000_i1145" type="#_x0000_t75" style="width:20.25pt;height:18pt" o:ole="">
-            <v:imagedata r:id="rId17" o:title=""/>
+        <w:object w:dxaOrig="1440" w:dyaOrig="1440" w14:anchorId="6567645B">
+          <v:shape id="_x0000_i1106" type="#_x0000_t75" style="width:20.25pt;height:18pt" o:ole="">
+            <v:imagedata r:id="rId18" o:title=""/>
           </v:shape>
-          <w:control r:id="rId23" w:name="DefaultOcxName42" w:shapeid="_x0000_i1145"/>
+          <w:control r:id="rId24" w:name="DefaultOcxName42" w:shapeid="_x0000_i1106"/>
         </w:object>
       </w:r>
       <w:r>
@@ -4043,11 +4083,11 @@
           <w:rFonts w:ascii="Arial" w:hAnsi="Arial" w:cs="Arial"/>
           <w:color w:val="222222"/>
         </w:rPr>
-        <w:object w:dxaOrig="225" w:dyaOrig="225" w14:anchorId="4A81F324">
-          <v:shape id="_x0000_i1099" type="#_x0000_t75" style="width:20.25pt;height:18pt" o:ole="">
-            <v:imagedata r:id="rId19" o:title=""/>
+        <w:object w:dxaOrig="1440" w:dyaOrig="1440" w14:anchorId="4A81F324">
+          <v:shape id="_x0000_i1109" type="#_x0000_t75" style="width:20.25pt;height:18pt" o:ole="">
+            <v:imagedata r:id="rId20" o:title=""/>
           </v:shape>
-          <w:control r:id="rId24" w:name="DefaultOcxName52" w:shapeid="_x0000_i1099"/>
+          <w:control r:id="rId25" w:name="DefaultOcxName52" w:shapeid="_x0000_i1109"/>
         </w:object>
       </w:r>
       <w:r>
@@ -4072,11 +4112,11 @@
           <w:rFonts w:ascii="Arial" w:hAnsi="Arial" w:cs="Arial"/>
           <w:color w:val="222222"/>
         </w:rPr>
-        <w:object w:dxaOrig="225" w:dyaOrig="225" w14:anchorId="76597E1F">
-          <v:shape id="_x0000_i1144" type="#_x0000_t75" style="width:20.25pt;height:18pt" o:ole="">
-            <v:imagedata r:id="rId19" o:title=""/>
+        <w:object w:dxaOrig="1440" w:dyaOrig="1440" w14:anchorId="76597E1F">
+          <v:shape id="_x0000_i1112" type="#_x0000_t75" style="width:20.25pt;height:18pt" o:ole="">
+            <v:imagedata r:id="rId20" o:title=""/>
           </v:shape>
-          <w:control r:id="rId25" w:name="DefaultOcxName62" w:shapeid="_x0000_i1144"/>
+          <w:control r:id="rId26" w:name="DefaultOcxName62" w:shapeid="_x0000_i1112"/>
         </w:object>
       </w:r>
       <w:r>
@@ -4111,11 +4151,11 @@
           <w:rFonts w:ascii="Arial" w:hAnsi="Arial" w:cs="Arial"/>
           <w:color w:val="222222"/>
         </w:rPr>
-        <w:object w:dxaOrig="225" w:dyaOrig="225" w14:anchorId="6248677E">
-          <v:shape id="_x0000_i1097" type="#_x0000_t75" style="width:20.25pt;height:18pt" o:ole="">
-            <v:imagedata r:id="rId19" o:title=""/>
+        <w:object w:dxaOrig="1440" w:dyaOrig="1440" w14:anchorId="6248677E">
+          <v:shape id="_x0000_i1115" type="#_x0000_t75" style="width:20.25pt;height:18pt" o:ole="">
+            <v:imagedata r:id="rId20" o:title=""/>
           </v:shape>
-          <w:control r:id="rId26" w:name="DefaultOcxName71" w:shapeid="_x0000_i1097"/>
+          <w:control r:id="rId27" w:name="DefaultOcxName71" w:shapeid="_x0000_i1115"/>
         </w:object>
       </w:r>
       <w:r>
@@ -4157,11 +4197,11 @@
           <w:rFonts w:ascii="Arial" w:hAnsi="Arial" w:cs="Arial"/>
           <w:color w:val="222222"/>
         </w:rPr>
-        <w:object w:dxaOrig="225" w:dyaOrig="225" w14:anchorId="0EB72CE9">
-          <v:shape id="_x0000_i1143" type="#_x0000_t75" style="width:20.25pt;height:18pt" o:ole="">
-            <v:imagedata r:id="rId17" o:title=""/>
+        <w:object w:dxaOrig="1440" w:dyaOrig="1440" w14:anchorId="0EB72CE9">
+          <v:shape id="_x0000_i1118" type="#_x0000_t75" style="width:20.25pt;height:18pt" o:ole="">
+            <v:imagedata r:id="rId18" o:title=""/>
           </v:shape>
-          <w:control r:id="rId27" w:name="DefaultOcxName81" w:shapeid="_x0000_i1143"/>
+          <w:control r:id="rId28" w:name="DefaultOcxName81" w:shapeid="_x0000_i1118"/>
         </w:object>
       </w:r>
       <w:r>
@@ -4186,11 +4226,11 @@
           <w:rFonts w:ascii="Arial" w:hAnsi="Arial" w:cs="Arial"/>
           <w:color w:val="222222"/>
         </w:rPr>
-        <w:object w:dxaOrig="225" w:dyaOrig="225" w14:anchorId="24429BD8">
-          <v:shape id="_x0000_i1095" type="#_x0000_t75" style="width:20.25pt;height:18pt" o:ole="">
-            <v:imagedata r:id="rId19" o:title=""/>
+        <w:object w:dxaOrig="1440" w:dyaOrig="1440" w14:anchorId="24429BD8">
+          <v:shape id="_x0000_i1121" type="#_x0000_t75" style="width:20.25pt;height:18pt" o:ole="">
+            <v:imagedata r:id="rId20" o:title=""/>
           </v:shape>
-          <w:control r:id="rId28" w:name="DefaultOcxName91" w:shapeid="_x0000_i1095"/>
+          <w:control r:id="rId29" w:name="DefaultOcxName91" w:shapeid="_x0000_i1121"/>
         </w:object>
       </w:r>
       <w:r>
@@ -4215,11 +4255,11 @@
           <w:rFonts w:ascii="Arial" w:hAnsi="Arial" w:cs="Arial"/>
           <w:color w:val="222222"/>
         </w:rPr>
-        <w:object w:dxaOrig="225" w:dyaOrig="225" w14:anchorId="2A6185F6">
-          <v:shape id="_x0000_i1142" type="#_x0000_t75" style="width:20.25pt;height:18pt" o:ole="">
-            <v:imagedata r:id="rId19" o:title=""/>
+        <w:object w:dxaOrig="1440" w:dyaOrig="1440" w14:anchorId="2A6185F6">
+          <v:shape id="_x0000_i1124" type="#_x0000_t75" style="width:20.25pt;height:18pt" o:ole="">
+            <v:imagedata r:id="rId20" o:title=""/>
           </v:shape>
-          <w:control r:id="rId29" w:name="DefaultOcxName101" w:shapeid="_x0000_i1142"/>
+          <w:control r:id="rId30" w:name="DefaultOcxName101" w:shapeid="_x0000_i1124"/>
         </w:object>
       </w:r>
       <w:r>
@@ -4254,11 +4294,11 @@
           <w:rFonts w:ascii="Arial" w:hAnsi="Arial" w:cs="Arial"/>
           <w:color w:val="222222"/>
         </w:rPr>
-        <w:object w:dxaOrig="225" w:dyaOrig="225" w14:anchorId="7A5CF5B2">
-          <v:shape id="_x0000_i1093" type="#_x0000_t75" style="width:20.25pt;height:18pt" o:ole="">
-            <v:imagedata r:id="rId19" o:title=""/>
+        <w:object w:dxaOrig="1440" w:dyaOrig="1440" w14:anchorId="7A5CF5B2">
+          <v:shape id="_x0000_i1127" type="#_x0000_t75" style="width:20.25pt;height:18pt" o:ole="">
+            <v:imagedata r:id="rId20" o:title=""/>
           </v:shape>
-          <w:control r:id="rId30" w:name="DefaultOcxName112" w:shapeid="_x0000_i1093"/>
+          <w:control r:id="rId31" w:name="DefaultOcxName112" w:shapeid="_x0000_i1127"/>
         </w:object>
       </w:r>
       <w:r>
@@ -4551,6 +4591,7 @@
           <w:color w:val="313131"/>
           <w:bdr w:val="none" w:sz="0" w:space="0" w:color="auto" w:frame="1"/>
         </w:rPr>
+        <w:lastRenderedPageBreak/>
         <w:t>Ensure that the chart is sorted by </w:t>
       </w:r>
       <w:r>
@@ -4988,7 +5029,6 @@
           <w:noProof/>
           <w:color w:val="313131"/>
         </w:rPr>
-        <w:lastRenderedPageBreak/>
         <w:drawing>
           <wp:inline distT="0" distB="0" distL="0" distR="0" wp14:anchorId="5148885A" wp14:editId="66A3CA25">
             <wp:extent cx="6152515" cy="3583940"/>
@@ -5007,7 +5047,7 @@
                     </pic:cNvPicPr>
                   </pic:nvPicPr>
                   <pic:blipFill>
-                    <a:blip r:embed="rId31">
+                    <a:blip r:embed="rId32">
                       <a:extLst>
                         <a:ext uri="{28A0092B-C50C-407E-A947-70E740481C1C}">
                           <a14:useLocalDpi xmlns:a14="http://schemas.microsoft.com/office/drawing/2010/main" val="0"/>
@@ -5118,11 +5158,98 @@
           <w:rFonts w:ascii="Arial" w:hAnsi="Arial" w:cs="Arial"/>
           <w:color w:val="222222"/>
         </w:rPr>
-        <w:object w:dxaOrig="225" w:dyaOrig="225" w14:anchorId="5B4AAADE">
+        <w:object w:dxaOrig="1440" w:dyaOrig="1440" w14:anchorId="5B4AAADE">
+          <v:shape id="_x0000_i1130" type="#_x0000_t75" style="width:20.25pt;height:18pt" o:ole="">
+            <v:imagedata r:id="rId18" o:title=""/>
+          </v:shape>
+          <w:control r:id="rId33" w:name="DefaultOcxName26" w:shapeid="_x0000_i1130"/>
+        </w:object>
+      </w:r>
+      <w:r>
+        <w:rPr>
+          <w:rFonts w:ascii="Arial" w:hAnsi="Arial" w:cs="Arial"/>
+          <w:color w:val="222222"/>
+        </w:rPr>
+        <w:t>Maximus UM-92</w:t>
+      </w:r>
+    </w:p>
+    <w:p>
+      <w:pPr>
+        <w:shd w:val="clear" w:color="auto" w:fill="FFFFFF"/>
+        <w:jc w:val="both"/>
+        <w:rPr>
+          <w:rFonts w:ascii="Arial" w:hAnsi="Arial" w:cs="Arial"/>
+          <w:color w:val="222222"/>
+        </w:rPr>
+      </w:pPr>
+      <w:r>
+        <w:rPr>
+          <w:rFonts w:ascii="Arial" w:hAnsi="Arial" w:cs="Arial"/>
+          <w:color w:val="222222"/>
+        </w:rPr>
+        <w:object w:dxaOrig="1440" w:dyaOrig="1440" w14:anchorId="5A89F491">
+          <v:shape id="_x0000_i1133" type="#_x0000_t75" style="width:20.25pt;height:18pt" o:ole="">
+            <v:imagedata r:id="rId20" o:title=""/>
+          </v:shape>
+          <w:control r:id="rId34" w:name="DefaultOcxName114" w:shapeid="_x0000_i1133"/>
+        </w:object>
+      </w:r>
+      <w:r>
+        <w:rPr>
+          <w:rFonts w:ascii="Arial" w:hAnsi="Arial" w:cs="Arial"/>
+          <w:color w:val="222222"/>
+        </w:rPr>
+        <w:t>Maximus UM-43</w:t>
+      </w:r>
+    </w:p>
+    <w:p>
+      <w:pPr>
+        <w:shd w:val="clear" w:color="auto" w:fill="FFFFFF"/>
+        <w:jc w:val="both"/>
+        <w:rPr>
+          <w:rFonts w:ascii="Arial" w:hAnsi="Arial" w:cs="Arial"/>
+          <w:color w:val="222222"/>
+        </w:rPr>
+      </w:pPr>
+      <w:r>
+        <w:rPr>
+          <w:rFonts w:ascii="Arial" w:hAnsi="Arial" w:cs="Arial"/>
+          <w:color w:val="222222"/>
+        </w:rPr>
+        <w:object w:dxaOrig="1440" w:dyaOrig="1440" w14:anchorId="79784A6B">
+          <v:shape id="_x0000_i1136" type="#_x0000_t75" style="width:20.25pt;height:18pt" o:ole="">
+            <v:imagedata r:id="rId20" o:title=""/>
+          </v:shape>
+          <w:control r:id="rId35" w:name="DefaultOcxName25" w:shapeid="_x0000_i1136"/>
+        </w:object>
+      </w:r>
+      <w:r>
+        <w:rPr>
+          <w:rFonts w:ascii="Arial" w:hAnsi="Arial" w:cs="Arial"/>
+          <w:color w:val="222222"/>
+        </w:rPr>
+        <w:t>Maximus UM-70</w:t>
+      </w:r>
+    </w:p>
+    <w:p>
+      <w:pPr>
+        <w:shd w:val="clear" w:color="auto" w:fill="FFFFFF"/>
+        <w:jc w:val="both"/>
+        <w:rPr>
+          <w:rFonts w:ascii="Arial" w:hAnsi="Arial" w:cs="Arial"/>
+          <w:color w:val="222222"/>
+        </w:rPr>
+      </w:pPr>
+      <w:r>
+        <w:rPr>
+          <w:rFonts w:ascii="Arial" w:hAnsi="Arial" w:cs="Arial"/>
+          <w:color w:val="222222"/>
+        </w:rPr>
+        <w:object w:dxaOrig="1440" w:dyaOrig="1440" w14:anchorId="16CBF2B8">
           <v:shape id="_x0000_i1139" type="#_x0000_t75" style="width:20.25pt;height:18pt" o:ole="">
-            <v:imagedata r:id="rId17" o:title=""/>
+            <v:imagedata r:id="rId20" o:title=""/>
           </v:shape>
-          <w:control r:id="rId32" w:name="DefaultOcxName26" w:shapeid="_x0000_i1139"/>
+          <w:control r:id="rId36" w:name="DefaultOcxName33" w:shapeid="_x0000_i1139"/>
         </w:object>
       </w:r>
       <w:r>
@@ -5130,6 +5257,92 @@
           <w:rFonts w:ascii="Arial" w:hAnsi="Arial" w:cs="Arial"/>
           <w:color w:val="222222"/>
         </w:rPr>
+        <w:t>Maximus UM-11 </w:t>
+      </w:r>
+      <w:r>
+        <w:rPr>
+          <w:rStyle w:val="sr"/>
+          <w:rFonts w:ascii="Arial" w:hAnsi="Arial" w:cs="Arial"/>
+          <w:color w:val="000000"/>
+          <w:bdr w:val="none" w:sz="0" w:space="0" w:color="auto" w:frame="1"/>
+          <w:shd w:val="clear" w:color="auto" w:fill="FFFFFF"/>
+        </w:rPr>
+        <w:t xml:space="preserve"> </w:t>
+      </w:r>
+    </w:p>
+    <w:p>
+      <w:pPr>
+        <w:shd w:val="clear" w:color="auto" w:fill="FFFFFF"/>
+        <w:jc w:val="both"/>
+        <w:rPr>
+          <w:rFonts w:ascii="Arial" w:hAnsi="Arial" w:cs="Arial"/>
+          <w:color w:val="222222"/>
+        </w:rPr>
+      </w:pPr>
+      <w:r>
+        <w:rPr>
+          <w:rFonts w:ascii="Arial" w:hAnsi="Arial" w:cs="Arial"/>
+          <w:color w:val="222222"/>
+        </w:rPr>
+        <w:lastRenderedPageBreak/>
+        <w:object w:dxaOrig="1440" w:dyaOrig="1440" w14:anchorId="292B3C76">
+          <v:shape id="_x0000_i1142" type="#_x0000_t75" style="width:20.25pt;height:18pt" o:ole="">
+            <v:imagedata r:id="rId20" o:title=""/>
+          </v:shape>
+          <w:control r:id="rId37" w:name="DefaultOcxName43" w:shapeid="_x0000_i1142"/>
+        </w:object>
+      </w:r>
+      <w:r>
+        <w:rPr>
+          <w:rFonts w:ascii="Arial" w:hAnsi="Arial" w:cs="Arial"/>
+          <w:color w:val="222222"/>
+        </w:rPr>
+        <w:t>Maximus UC-69</w:t>
+      </w:r>
+    </w:p>
+    <w:p>
+      <w:pPr>
+        <w:shd w:val="clear" w:color="auto" w:fill="FFFFFF"/>
+        <w:jc w:val="both"/>
+        <w:rPr>
+          <w:rFonts w:ascii="Arial" w:hAnsi="Arial" w:cs="Arial"/>
+          <w:color w:val="222222"/>
+        </w:rPr>
+      </w:pPr>
+      <w:r>
+        <w:rPr>
+          <w:rFonts w:ascii="Arial" w:hAnsi="Arial" w:cs="Arial"/>
+          <w:color w:val="222222"/>
+        </w:rPr>
+        <w:t>What about in terms of units? What is the top product in terms of total units for the year 2010?</w:t>
+      </w:r>
+    </w:p>
+    <w:p>
+      <w:pPr>
+        <w:shd w:val="clear" w:color="auto" w:fill="FFFFFF"/>
+        <w:jc w:val="both"/>
+        <w:rPr>
+          <w:rFonts w:ascii="Arial" w:hAnsi="Arial" w:cs="Arial"/>
+          <w:color w:val="222222"/>
+        </w:rPr>
+      </w:pPr>
+      <w:r>
+        <w:rPr>
+          <w:rFonts w:ascii="Arial" w:hAnsi="Arial" w:cs="Arial"/>
+          <w:color w:val="222222"/>
+        </w:rPr>
+        <w:object w:dxaOrig="1440" w:dyaOrig="1440" w14:anchorId="7ABB3682">
+          <v:shape id="_x0000_i1145" type="#_x0000_t75" style="width:20.25pt;height:18pt" o:ole="">
+            <v:imagedata r:id="rId18" o:title=""/>
+          </v:shape>
+          <w:control r:id="rId38" w:name="DefaultOcxName53" w:shapeid="_x0000_i1145"/>
+        </w:object>
+      </w:r>
+      <w:r>
+        <w:rPr>
+          <w:rFonts w:ascii="Arial" w:hAnsi="Arial" w:cs="Arial"/>
+          <w:color w:val="222222"/>
+        </w:rPr>
         <w:t>Maximus UM-92</w:t>
       </w:r>
     </w:p>
@@ -5147,11 +5360,11 @@
           <w:rFonts w:ascii="Arial" w:hAnsi="Arial" w:cs="Arial"/>
           <w:color w:val="222222"/>
         </w:rPr>
-        <w:object w:dxaOrig="225" w:dyaOrig="225" w14:anchorId="5A89F491">
-          <v:shape id="_x0000_i1091" type="#_x0000_t75" style="width:20.25pt;height:18pt" o:ole="">
-            <v:imagedata r:id="rId19" o:title=""/>
+        <w:object w:dxaOrig="1440" w:dyaOrig="1440" w14:anchorId="7B27098A">
+          <v:shape id="_x0000_i1148" type="#_x0000_t75" style="width:20.25pt;height:18pt" o:ole="">
+            <v:imagedata r:id="rId20" o:title=""/>
           </v:shape>
-          <w:control r:id="rId33" w:name="DefaultOcxName114" w:shapeid="_x0000_i1091"/>
+          <w:control r:id="rId39" w:name="DefaultOcxName63" w:shapeid="_x0000_i1148"/>
         </w:object>
       </w:r>
       <w:r>
@@ -5159,28 +5372,38 @@
           <w:rFonts w:ascii="Arial" w:hAnsi="Arial" w:cs="Arial"/>
           <w:color w:val="222222"/>
         </w:rPr>
-        <w:t>Maximus UM-43</w:t>
-      </w:r>
-    </w:p>
-    <w:p>
-      <w:pPr>
-        <w:shd w:val="clear" w:color="auto" w:fill="FFFFFF"/>
-        <w:jc w:val="both"/>
-        <w:rPr>
-          <w:rFonts w:ascii="Arial" w:hAnsi="Arial" w:cs="Arial"/>
-          <w:color w:val="222222"/>
-        </w:rPr>
-      </w:pPr>
-      <w:r>
-        <w:rPr>
-          <w:rFonts w:ascii="Arial" w:hAnsi="Arial" w:cs="Arial"/>
-          <w:color w:val="222222"/>
-        </w:rPr>
-        <w:object w:dxaOrig="225" w:dyaOrig="225" w14:anchorId="79784A6B">
-          <v:shape id="_x0000_i1090" type="#_x0000_t75" style="width:20.25pt;height:18pt" o:ole="">
-            <v:imagedata r:id="rId19" o:title=""/>
+        <w:t>Maximus UM-43 </w:t>
+      </w:r>
+      <w:r>
+        <w:rPr>
+          <w:rStyle w:val="sr"/>
+          <w:rFonts w:ascii="Arial" w:hAnsi="Arial" w:cs="Arial"/>
+          <w:color w:val="000000"/>
+          <w:bdr w:val="none" w:sz="0" w:space="0" w:color="auto" w:frame="1"/>
+          <w:shd w:val="clear" w:color="auto" w:fill="FFFFFF"/>
+        </w:rPr>
+        <w:t xml:space="preserve"> </w:t>
+      </w:r>
+    </w:p>
+    <w:p>
+      <w:pPr>
+        <w:shd w:val="clear" w:color="auto" w:fill="FFFFFF"/>
+        <w:jc w:val="both"/>
+        <w:rPr>
+          <w:rFonts w:ascii="Arial" w:hAnsi="Arial" w:cs="Arial"/>
+          <w:color w:val="222222"/>
+        </w:rPr>
+      </w:pPr>
+      <w:r>
+        <w:rPr>
+          <w:rFonts w:ascii="Arial" w:hAnsi="Arial" w:cs="Arial"/>
+          <w:color w:val="222222"/>
+        </w:rPr>
+        <w:object w:dxaOrig="1440" w:dyaOrig="1440" w14:anchorId="23A5FE20">
+          <v:shape id="_x0000_i1151" type="#_x0000_t75" style="width:20.25pt;height:18pt" o:ole="">
+            <v:imagedata r:id="rId20" o:title=""/>
           </v:shape>
-          <w:control r:id="rId34" w:name="DefaultOcxName25" w:shapeid="_x0000_i1090"/>
+          <w:control r:id="rId40" w:name="DefaultOcxName72" w:shapeid="_x0000_i1151"/>
         </w:object>
       </w:r>
       <w:r>
@@ -5205,11 +5428,11 @@
           <w:rFonts w:ascii="Arial" w:hAnsi="Arial" w:cs="Arial"/>
           <w:color w:val="222222"/>
         </w:rPr>
-        <w:object w:dxaOrig="225" w:dyaOrig="225" w14:anchorId="16CBF2B8">
-          <v:shape id="_x0000_i1138" type="#_x0000_t75" style="width:20.25pt;height:18pt" o:ole="">
-            <v:imagedata r:id="rId19" o:title=""/>
+        <w:object w:dxaOrig="1440" w:dyaOrig="1440" w14:anchorId="3212E95E">
+          <v:shape id="_x0000_i1154" type="#_x0000_t75" style="width:20.25pt;height:18pt" o:ole="">
+            <v:imagedata r:id="rId20" o:title=""/>
           </v:shape>
-          <w:control r:id="rId35" w:name="DefaultOcxName33" w:shapeid="_x0000_i1138"/>
+          <w:control r:id="rId41" w:name="DefaultOcxName82" w:shapeid="_x0000_i1154"/>
         </w:object>
       </w:r>
       <w:r>
@@ -5217,7 +5440,72 @@
           <w:rFonts w:ascii="Arial" w:hAnsi="Arial" w:cs="Arial"/>
           <w:color w:val="222222"/>
         </w:rPr>
-        <w:t>Maximus UM-11 </w:t>
+        <w:t>Maximus UM-11</w:t>
+      </w:r>
+    </w:p>
+    <w:p>
+      <w:pPr>
+        <w:shd w:val="clear" w:color="auto" w:fill="FFFFFF"/>
+        <w:jc w:val="both"/>
+        <w:rPr>
+          <w:rFonts w:ascii="Arial" w:hAnsi="Arial" w:cs="Arial"/>
+          <w:color w:val="222222"/>
+        </w:rPr>
+      </w:pPr>
+      <w:r>
+        <w:rPr>
+          <w:rFonts w:ascii="Arial" w:hAnsi="Arial" w:cs="Arial"/>
+          <w:color w:val="222222"/>
+        </w:rPr>
+        <w:object w:dxaOrig="1440" w:dyaOrig="1440" w14:anchorId="1A8F8987">
+          <v:shape id="_x0000_i1157" type="#_x0000_t75" style="width:20.25pt;height:18pt" o:ole="">
+            <v:imagedata r:id="rId20" o:title=""/>
+          </v:shape>
+          <w:control r:id="rId42" w:name="DefaultOcxName92" w:shapeid="_x0000_i1157"/>
+        </w:object>
+      </w:r>
+      <w:r>
+        <w:rPr>
+          <w:rFonts w:ascii="Arial" w:hAnsi="Arial" w:cs="Arial"/>
+          <w:color w:val="222222"/>
+        </w:rPr>
+        <w:t>Maximus UC-69</w:t>
+      </w:r>
+    </w:p>
+    <w:p>
+      <w:pPr>
+        <w:shd w:val="clear" w:color="auto" w:fill="FFFFFF"/>
+        <w:jc w:val="both"/>
+        <w:rPr>
+          <w:rFonts w:ascii="Arial" w:hAnsi="Arial" w:cs="Arial"/>
+          <w:color w:val="222222"/>
+        </w:rPr>
+      </w:pPr>
+      <w:r>
+        <w:rPr>
+          <w:rStyle w:val="submit-label"/>
+          <w:rFonts w:ascii="Arial" w:hAnsi="Arial" w:cs="Arial"/>
+          <w:color w:val="222222"/>
+        </w:rPr>
+        <w:t xml:space="preserve"> </w:t>
+      </w:r>
+    </w:p>
+    <w:p>
+      <w:pPr>
+        <w:shd w:val="clear" w:color="auto" w:fill="FFFFFF"/>
+        <w:jc w:val="both"/>
+        <w:textAlignment w:val="center"/>
+        <w:rPr>
+          <w:rFonts w:ascii="Arial" w:hAnsi="Arial" w:cs="Arial"/>
+          <w:color w:val="5E5E5E"/>
+        </w:rPr>
+      </w:pPr>
+      <w:r>
+        <w:rPr>
+          <w:rFonts w:ascii="Arial" w:hAnsi="Arial" w:cs="Arial"/>
+          <w:color w:val="5E5E5E"/>
+        </w:rPr>
+        <w:t xml:space="preserve"> </w:t>
       </w:r>
       <w:r>
         <w:rPr>
@@ -5232,281 +5520,34 @@
     </w:p>
     <w:p>
       <w:pPr>
-        <w:shd w:val="clear" w:color="auto" w:fill="FFFFFF"/>
-        <w:jc w:val="both"/>
-        <w:rPr>
-          <w:rFonts w:ascii="Arial" w:hAnsi="Arial" w:cs="Arial"/>
-          <w:color w:val="222222"/>
-        </w:rPr>
-      </w:pPr>
-      <w:r>
-        <w:rPr>
-          <w:rFonts w:ascii="Arial" w:hAnsi="Arial" w:cs="Arial"/>
-          <w:color w:val="222222"/>
-        </w:rPr>
-        <w:object w:dxaOrig="225" w:dyaOrig="225" w14:anchorId="292B3C76">
-          <v:shape id="_x0000_i1088" type="#_x0000_t75" style="width:20.25pt;height:18pt" o:ole="">
-            <v:imagedata r:id="rId19" o:title=""/>
-          </v:shape>
-          <w:control r:id="rId36" w:name="DefaultOcxName43" w:shapeid="_x0000_i1088"/>
-        </w:object>
-      </w:r>
-      <w:r>
-        <w:rPr>
-          <w:rFonts w:ascii="Arial" w:hAnsi="Arial" w:cs="Arial"/>
-          <w:color w:val="222222"/>
-        </w:rPr>
-        <w:t>Maximus UC-69</w:t>
-      </w:r>
-    </w:p>
-    <w:p>
-      <w:pPr>
-        <w:shd w:val="clear" w:color="auto" w:fill="FFFFFF"/>
-        <w:jc w:val="both"/>
-        <w:rPr>
-          <w:rFonts w:ascii="Arial" w:hAnsi="Arial" w:cs="Arial"/>
-          <w:color w:val="222222"/>
-        </w:rPr>
-      </w:pPr>
-      <w:r>
-        <w:rPr>
-          <w:rFonts w:ascii="Arial" w:hAnsi="Arial" w:cs="Arial"/>
-          <w:color w:val="222222"/>
-        </w:rPr>
-        <w:t>What about in terms of units? What is the top product in terms of total units for the year 2010?</w:t>
-      </w:r>
-    </w:p>
-    <w:p>
-      <w:pPr>
-        <w:shd w:val="clear" w:color="auto" w:fill="FFFFFF"/>
-        <w:jc w:val="both"/>
-        <w:rPr>
-          <w:rFonts w:ascii="Arial" w:hAnsi="Arial" w:cs="Arial"/>
-          <w:color w:val="222222"/>
-        </w:rPr>
-      </w:pPr>
-      <w:r>
-        <w:rPr>
-          <w:rFonts w:ascii="Arial" w:hAnsi="Arial" w:cs="Arial"/>
-          <w:color w:val="222222"/>
-        </w:rPr>
-        <w:object w:dxaOrig="225" w:dyaOrig="225" w14:anchorId="7ABB3682">
-          <v:shape id="_x0000_i1141" type="#_x0000_t75" style="width:20.25pt;height:18pt" o:ole="">
-            <v:imagedata r:id="rId17" o:title=""/>
-          </v:shape>
-          <w:control r:id="rId37" w:name="DefaultOcxName53" w:shapeid="_x0000_i1141"/>
-        </w:object>
-      </w:r>
-      <w:r>
-        <w:rPr>
-          <w:rFonts w:ascii="Arial" w:hAnsi="Arial" w:cs="Arial"/>
-          <w:color w:val="222222"/>
-        </w:rPr>
-        <w:t>Maximus UM-92</w:t>
-      </w:r>
-    </w:p>
-    <w:p>
-      <w:pPr>
-        <w:shd w:val="clear" w:color="auto" w:fill="FFFFFF"/>
-        <w:jc w:val="both"/>
-        <w:rPr>
-          <w:rFonts w:ascii="Arial" w:hAnsi="Arial" w:cs="Arial"/>
-          <w:color w:val="222222"/>
-        </w:rPr>
-      </w:pPr>
-      <w:r>
-        <w:rPr>
-          <w:rFonts w:ascii="Arial" w:hAnsi="Arial" w:cs="Arial"/>
-          <w:color w:val="222222"/>
-        </w:rPr>
-        <w:object w:dxaOrig="225" w:dyaOrig="225" w14:anchorId="7B27098A">
-          <v:shape id="_x0000_i1140" type="#_x0000_t75" style="width:20.25pt;height:18pt" o:ole="">
-            <v:imagedata r:id="rId19" o:title=""/>
-          </v:shape>
-          <w:control r:id="rId38" w:name="DefaultOcxName63" w:shapeid="_x0000_i1140"/>
-        </w:object>
-      </w:r>
-      <w:r>
-        <w:rPr>
-          <w:rFonts w:ascii="Arial" w:hAnsi="Arial" w:cs="Arial"/>
-          <w:color w:val="222222"/>
-        </w:rPr>
-        <w:t>Maximus UM-43 </w:t>
-      </w:r>
-      <w:r>
-        <w:rPr>
-          <w:rStyle w:val="sr"/>
-          <w:rFonts w:ascii="Arial" w:hAnsi="Arial" w:cs="Arial"/>
-          <w:color w:val="000000"/>
-          <w:bdr w:val="none" w:sz="0" w:space="0" w:color="auto" w:frame="1"/>
-          <w:shd w:val="clear" w:color="auto" w:fill="FFFFFF"/>
-        </w:rPr>
-        <w:t xml:space="preserve"> </w:t>
-      </w:r>
-    </w:p>
-    <w:p>
-      <w:pPr>
-        <w:shd w:val="clear" w:color="auto" w:fill="FFFFFF"/>
-        <w:jc w:val="both"/>
-        <w:rPr>
-          <w:rFonts w:ascii="Arial" w:hAnsi="Arial" w:cs="Arial"/>
-          <w:color w:val="222222"/>
-        </w:rPr>
-      </w:pPr>
-      <w:r>
-        <w:rPr>
-          <w:rFonts w:ascii="Arial" w:hAnsi="Arial" w:cs="Arial"/>
-          <w:color w:val="222222"/>
-        </w:rPr>
-        <w:object w:dxaOrig="225" w:dyaOrig="225" w14:anchorId="23A5FE20">
-          <v:shape id="_x0000_i1085" type="#_x0000_t75" style="width:20.25pt;height:18pt" o:ole="">
-            <v:imagedata r:id="rId19" o:title=""/>
-          </v:shape>
-          <w:control r:id="rId39" w:name="DefaultOcxName72" w:shapeid="_x0000_i1085"/>
-        </w:object>
-      </w:r>
-      <w:r>
-        <w:rPr>
-          <w:rFonts w:ascii="Arial" w:hAnsi="Arial" w:cs="Arial"/>
-          <w:color w:val="222222"/>
-        </w:rPr>
-        <w:t>Maximus UM-70</w:t>
-      </w:r>
-    </w:p>
-    <w:p>
-      <w:pPr>
-        <w:shd w:val="clear" w:color="auto" w:fill="FFFFFF"/>
-        <w:jc w:val="both"/>
-        <w:rPr>
-          <w:rFonts w:ascii="Arial" w:hAnsi="Arial" w:cs="Arial"/>
-          <w:color w:val="222222"/>
-        </w:rPr>
-      </w:pPr>
-      <w:r>
-        <w:rPr>
-          <w:rFonts w:ascii="Arial" w:hAnsi="Arial" w:cs="Arial"/>
-          <w:color w:val="222222"/>
-        </w:rPr>
-        <w:object w:dxaOrig="225" w:dyaOrig="225" w14:anchorId="3212E95E">
-          <v:shape id="_x0000_i1084" type="#_x0000_t75" style="width:20.25pt;height:18pt" o:ole="">
-            <v:imagedata r:id="rId19" o:title=""/>
-          </v:shape>
-          <w:control r:id="rId40" w:name="DefaultOcxName82" w:shapeid="_x0000_i1084"/>
-        </w:object>
-      </w:r>
-      <w:r>
-        <w:rPr>
-          <w:rFonts w:ascii="Arial" w:hAnsi="Arial" w:cs="Arial"/>
-          <w:color w:val="222222"/>
-        </w:rPr>
-        <w:t>Maximus UM-11</w:t>
-      </w:r>
-    </w:p>
-    <w:p>
-      <w:pPr>
-        <w:shd w:val="clear" w:color="auto" w:fill="FFFFFF"/>
-        <w:jc w:val="both"/>
-        <w:rPr>
-          <w:rFonts w:ascii="Arial" w:hAnsi="Arial" w:cs="Arial"/>
-          <w:color w:val="222222"/>
-        </w:rPr>
-      </w:pPr>
-      <w:r>
-        <w:rPr>
-          <w:rFonts w:ascii="Arial" w:hAnsi="Arial" w:cs="Arial"/>
-          <w:color w:val="222222"/>
-        </w:rPr>
-        <w:object w:dxaOrig="225" w:dyaOrig="225" w14:anchorId="1A8F8987">
-          <v:shape id="_x0000_i1083" type="#_x0000_t75" style="width:20.25pt;height:18pt" o:ole="">
-            <v:imagedata r:id="rId19" o:title=""/>
-          </v:shape>
-          <w:control r:id="rId41" w:name="DefaultOcxName92" w:shapeid="_x0000_i1083"/>
-        </w:object>
-      </w:r>
-      <w:r>
-        <w:rPr>
-          <w:rFonts w:ascii="Arial" w:hAnsi="Arial" w:cs="Arial"/>
-          <w:color w:val="222222"/>
-        </w:rPr>
-        <w:t>Maximus UC-69</w:t>
-      </w:r>
-    </w:p>
-    <w:p>
-      <w:pPr>
-        <w:shd w:val="clear" w:color="auto" w:fill="FFFFFF"/>
-        <w:jc w:val="both"/>
-        <w:rPr>
-          <w:rFonts w:ascii="Arial" w:hAnsi="Arial" w:cs="Arial"/>
-          <w:color w:val="222222"/>
-        </w:rPr>
-      </w:pPr>
-      <w:r>
-        <w:rPr>
-          <w:rStyle w:val="submit-label"/>
-          <w:rFonts w:ascii="Arial" w:hAnsi="Arial" w:cs="Arial"/>
-          <w:color w:val="222222"/>
+        <w:pStyle w:val="NormalWeb"/>
+        <w:shd w:val="clear" w:color="auto" w:fill="FFFFFF"/>
+        <w:spacing w:before="0" w:beforeAutospacing="0" w:after="0" w:afterAutospacing="0"/>
+        <w:jc w:val="both"/>
+        <w:rPr>
+          <w:rFonts w:ascii="Arial" w:hAnsi="Arial" w:cs="Arial"/>
+          <w:color w:val="313131"/>
+        </w:rPr>
+      </w:pPr>
+    </w:p>
+    <w:p>
+      <w:pPr>
+        <w:pStyle w:val="NormalWeb"/>
+        <w:shd w:val="clear" w:color="auto" w:fill="FFFFFF"/>
+        <w:spacing w:before="300" w:beforeAutospacing="0" w:after="340" w:afterAutospacing="0"/>
+        <w:jc w:val="both"/>
+        <w:rPr>
+          <w:rFonts w:ascii="Arial" w:hAnsi="Arial" w:cs="Arial"/>
+          <w:color w:val="313131"/>
+        </w:rPr>
+      </w:pPr>
+      <w:r>
+        <w:rPr>
+          <w:rFonts w:ascii="Arial" w:hAnsi="Arial" w:cs="Arial"/>
+          <w:noProof/>
+          <w:color w:val="313131"/>
         </w:rPr>
         <w:lastRenderedPageBreak/>
-        <w:t xml:space="preserve"> </w:t>
-      </w:r>
-    </w:p>
-    <w:p>
-      <w:pPr>
-        <w:shd w:val="clear" w:color="auto" w:fill="FFFFFF"/>
-        <w:jc w:val="both"/>
-        <w:textAlignment w:val="center"/>
-        <w:rPr>
-          <w:rFonts w:ascii="Arial" w:hAnsi="Arial" w:cs="Arial"/>
-          <w:color w:val="5E5E5E"/>
-        </w:rPr>
-      </w:pPr>
-      <w:r>
-        <w:rPr>
-          <w:rFonts w:ascii="Arial" w:hAnsi="Arial" w:cs="Arial"/>
-          <w:color w:val="5E5E5E"/>
-        </w:rPr>
-        <w:t xml:space="preserve"> </w:t>
-      </w:r>
-      <w:r>
-        <w:rPr>
-          <w:rStyle w:val="sr"/>
-          <w:rFonts w:ascii="Arial" w:hAnsi="Arial" w:cs="Arial"/>
-          <w:color w:val="000000"/>
-          <w:bdr w:val="none" w:sz="0" w:space="0" w:color="auto" w:frame="1"/>
-          <w:shd w:val="clear" w:color="auto" w:fill="FFFFFF"/>
-        </w:rPr>
-        <w:t xml:space="preserve"> </w:t>
-      </w:r>
-    </w:p>
-    <w:p>
-      <w:pPr>
-        <w:pStyle w:val="NormalWeb"/>
-        <w:shd w:val="clear" w:color="auto" w:fill="FFFFFF"/>
-        <w:spacing w:before="0" w:beforeAutospacing="0" w:after="0" w:afterAutospacing="0"/>
-        <w:jc w:val="both"/>
-        <w:rPr>
-          <w:rFonts w:ascii="Arial" w:hAnsi="Arial" w:cs="Arial"/>
-          <w:color w:val="313131"/>
-        </w:rPr>
-      </w:pPr>
-    </w:p>
-    <w:p>
-      <w:pPr>
-        <w:pStyle w:val="NormalWeb"/>
-        <w:shd w:val="clear" w:color="auto" w:fill="FFFFFF"/>
-        <w:spacing w:before="300" w:beforeAutospacing="0" w:after="340" w:afterAutospacing="0"/>
-        <w:jc w:val="both"/>
-        <w:rPr>
-          <w:rFonts w:ascii="Arial" w:hAnsi="Arial" w:cs="Arial"/>
-          <w:color w:val="313131"/>
-        </w:rPr>
-      </w:pPr>
-      <w:r>
-        <w:rPr>
-          <w:rFonts w:ascii="Arial" w:hAnsi="Arial" w:cs="Arial"/>
-          <w:noProof/>
-          <w:color w:val="313131"/>
-        </w:rPr>
         <w:drawing>
           <wp:inline distT="0" distB="0" distL="0" distR="0" wp14:anchorId="348EEB66" wp14:editId="69E9687E">
             <wp:extent cx="6152515" cy="6780530"/>
@@ -5525,7 +5566,7 @@
                     </pic:cNvPicPr>
                   </pic:nvPicPr>
                   <pic:blipFill>
-                    <a:blip r:embed="rId42">
+                    <a:blip r:embed="rId43">
                       <a:extLst>
                         <a:ext uri="{28A0092B-C50C-407E-A947-70E740481C1C}">
                           <a14:useLocalDpi xmlns:a14="http://schemas.microsoft.com/office/drawing/2010/main" val="0"/>
@@ -5619,48 +5660,48 @@
           <w:rFonts w:ascii="Arial" w:hAnsi="Arial" w:cs="Arial"/>
           <w:color w:val="222222"/>
         </w:rPr>
+        <w:t>Answer the following questions using the report you created. (Do NOT include currency symbols or thousands separators). Do not use any level of filtering to answer the questions.</w:t>
+      </w:r>
+    </w:p>
+    <w:p>
+      <w:pPr>
+        <w:pStyle w:val="NormalWeb"/>
+        <w:shd w:val="clear" w:color="auto" w:fill="FFFFFF"/>
+        <w:spacing w:before="300" w:beforeAutospacing="0" w:after="340" w:afterAutospacing="0"/>
+        <w:jc w:val="both"/>
+        <w:rPr>
+          <w:rFonts w:ascii="Arial" w:hAnsi="Arial" w:cs="Arial"/>
+          <w:color w:val="222222"/>
+        </w:rPr>
+      </w:pPr>
+      <w:r>
+        <w:rPr>
+          <w:rFonts w:ascii="Arial" w:hAnsi="Arial" w:cs="Arial"/>
+          <w:color w:val="222222"/>
+        </w:rPr>
+        <w:t>In January 2014, what is VanArsdel's sales, from all manufacturers, for Urban category and Moderation segment? (to two decimal places) (Hint: Try hovering on the chart)</w:t>
+      </w:r>
+    </w:p>
+    <w:p>
+      <w:pPr>
+        <w:shd w:val="clear" w:color="auto" w:fill="FFFFFF"/>
+        <w:jc w:val="both"/>
+        <w:rPr>
+          <w:rFonts w:ascii="Arial" w:hAnsi="Arial" w:cs="Arial"/>
+          <w:color w:val="222222"/>
+        </w:rPr>
+      </w:pPr>
+      <w:r>
+        <w:rPr>
+          <w:rFonts w:ascii="Arial" w:hAnsi="Arial" w:cs="Arial"/>
+          <w:color w:val="222222"/>
+        </w:rPr>
         <w:lastRenderedPageBreak/>
-        <w:t>Answer the following questions using the report you created. (Do NOT include currency symbols or thousands separators). Do not use any level of filtering to answer the questions.</w:t>
-      </w:r>
-    </w:p>
-    <w:p>
-      <w:pPr>
-        <w:pStyle w:val="NormalWeb"/>
-        <w:shd w:val="clear" w:color="auto" w:fill="FFFFFF"/>
-        <w:spacing w:before="300" w:beforeAutospacing="0" w:after="340" w:afterAutospacing="0"/>
-        <w:jc w:val="both"/>
-        <w:rPr>
-          <w:rFonts w:ascii="Arial" w:hAnsi="Arial" w:cs="Arial"/>
-          <w:color w:val="222222"/>
-        </w:rPr>
-      </w:pPr>
-      <w:r>
-        <w:rPr>
-          <w:rFonts w:ascii="Arial" w:hAnsi="Arial" w:cs="Arial"/>
-          <w:color w:val="222222"/>
-        </w:rPr>
-        <w:t>In January 2014, what is VanArsdel's sales, from all manufacturers, for Urban category and Moderation segment? (to two decimal places) (Hint: Try hovering on the chart)</w:t>
-      </w:r>
-    </w:p>
-    <w:p>
-      <w:pPr>
-        <w:shd w:val="clear" w:color="auto" w:fill="FFFFFF"/>
-        <w:jc w:val="both"/>
-        <w:rPr>
-          <w:rFonts w:ascii="Arial" w:hAnsi="Arial" w:cs="Arial"/>
-          <w:color w:val="222222"/>
-        </w:rPr>
-      </w:pPr>
-      <w:r>
-        <w:rPr>
-          <w:rFonts w:ascii="Arial" w:hAnsi="Arial" w:cs="Arial"/>
-          <w:color w:val="222222"/>
-        </w:rPr>
-        <w:object w:dxaOrig="225" w:dyaOrig="225" w14:anchorId="0F9BB35F">
-          <v:shape id="_x0000_i1137" type="#_x0000_t75" style="width:87pt;height:18pt" o:ole="">
+        <w:object w:dxaOrig="1440" w:dyaOrig="1440" w14:anchorId="0F9BB35F">
+          <v:shape id="_x0000_i1161" type="#_x0000_t75" style="width:87pt;height:18pt" o:ole="">
             <v:imagedata r:id="rId8" o:title=""/>
           </v:shape>
-          <w:control r:id="rId43" w:name="DefaultOcxName20" w:shapeid="_x0000_i1137"/>
+          <w:control r:id="rId44" w:name="DefaultOcxName20" w:shapeid="_x0000_i1161"/>
         </w:object>
       </w:r>
       <w:r>
@@ -5738,11 +5779,11 @@
           <w:rFonts w:ascii="Arial" w:hAnsi="Arial" w:cs="Arial"/>
           <w:color w:val="222222"/>
         </w:rPr>
-        <w:object w:dxaOrig="225" w:dyaOrig="225" w14:anchorId="633D073F">
-          <v:shape id="_x0000_i1136" type="#_x0000_t75" style="width:87pt;height:18pt" o:ole="">
+        <w:object w:dxaOrig="1440" w:dyaOrig="1440" w14:anchorId="633D073F">
+          <v:shape id="_x0000_i1164" type="#_x0000_t75" style="width:87pt;height:18pt" o:ole="">
             <v:imagedata r:id="rId8" o:title=""/>
           </v:shape>
-          <w:control r:id="rId44" w:name="DefaultOcxName110" w:shapeid="_x0000_i1136"/>
+          <w:control r:id="rId45" w:name="DefaultOcxName110" w:shapeid="_x0000_i1164"/>
         </w:object>
       </w:r>
       <w:r>
@@ -7069,7 +7110,7 @@
       </w:pPr>
     </w:pPrDefault>
   </w:docDefaults>
-  <w:latentStyles w:defLockedState="0" w:defUIPriority="99" w:defSemiHidden="0" w:defUnhideWhenUsed="0" w:defQFormat="0" w:count="375">
+  <w:latentStyles w:defLockedState="0" w:defUIPriority="99" w:defSemiHidden="0" w:defUnhideWhenUsed="0" w:defQFormat="0" w:count="376">
     <w:lsdException w:name="Normal" w:uiPriority="0" w:qFormat="1"/>
     <w:lsdException w:name="heading 1" w:uiPriority="9" w:qFormat="1"/>
     <w:lsdException w:name="heading 2" w:semiHidden="1" w:uiPriority="9" w:unhideWhenUsed="1" w:qFormat="1"/>
@@ -7175,7 +7216,6 @@
     <w:lsdException w:name="HTML Sample" w:semiHidden="1" w:unhideWhenUsed="1"/>
     <w:lsdException w:name="HTML Typewriter" w:semiHidden="1" w:unhideWhenUsed="1"/>
     <w:lsdException w:name="HTML Variable" w:semiHidden="1" w:unhideWhenUsed="1"/>
-    <w:lsdException w:name="Normal Table" w:semiHidden="1" w:unhideWhenUsed="1"/>
     <w:lsdException w:name="annotation subject" w:semiHidden="1" w:unhideWhenUsed="1"/>
     <w:lsdException w:name="No List" w:semiHidden="1" w:unhideWhenUsed="1"/>
     <w:lsdException w:name="Outline List 1" w:semiHidden="1" w:unhideWhenUsed="1"/>
@@ -7222,10 +7262,8 @@
     <w:lsdException w:name="Table Subtle 2" w:semiHidden="1" w:unhideWhenUsed="1"/>
     <w:lsdException w:name="Table Web 1" w:semiHidden="1" w:unhideWhenUsed="1"/>
     <w:lsdException w:name="Table Web 2" w:semiHidden="1" w:unhideWhenUsed="1"/>
-    <w:lsdException w:name="Table Web 3" w:semiHidden="1" w:unhideWhenUsed="1"/>
     <w:lsdException w:name="Balloon Text" w:semiHidden="1" w:unhideWhenUsed="1"/>
     <w:lsdException w:name="Table Grid" w:uiPriority="39"/>
-    <w:lsdException w:name="Table Theme" w:semiHidden="1" w:unhideWhenUsed="1"/>
     <w:lsdException w:name="Placeholder Text" w:semiHidden="1"/>
     <w:lsdException w:name="No Spacing" w:uiPriority="1" w:qFormat="1"/>
     <w:lsdException w:name="Light Shading" w:uiPriority="60"/>
@@ -7445,6 +7483,7 @@
     <w:lsdException w:name="Smart Hyperlink" w:semiHidden="1" w:unhideWhenUsed="1"/>
     <w:lsdException w:name="Hashtag" w:semiHidden="1" w:unhideWhenUsed="1"/>
     <w:lsdException w:name="Unresolved Mention" w:semiHidden="1" w:unhideWhenUsed="1"/>
+    <w:lsdException w:name="Smart Link" w:semiHidden="1" w:unhideWhenUsed="1"/>
   </w:latentStyles>
   <w:style w:type="paragraph" w:default="1" w:styleId="Normal">
     <w:name w:val="Normal"/>

--- a/Lab3/Lab3.docx
+++ b/Lab3/Lab3.docx
@@ -54,12 +54,37 @@
           <w:color w:val="313131"/>
         </w:rPr>
       </w:pPr>
-      <w:r>
-        <w:rPr>
-          <w:rFonts w:ascii="Arial" w:hAnsi="Arial" w:cs="Arial"/>
-          <w:color w:val="313131"/>
-        </w:rPr>
-        <w:t>VanArsdel is a company that manufactures and sells sporting goods. The company has offices in the United States (US) and several other countries. Its sales comprise of US sales and International sales. VanArsdel’s sales come from its owned manufactured products, as well as other manufacturers’ products.</w:t>
+      <w:proofErr w:type="spellStart"/>
+      <w:r>
+        <w:rPr>
+          <w:rFonts w:ascii="Arial" w:hAnsi="Arial" w:cs="Arial"/>
+          <w:color w:val="313131"/>
+        </w:rPr>
+        <w:t>VanArsdel</w:t>
+      </w:r>
+      <w:proofErr w:type="spellEnd"/>
+      <w:r>
+        <w:rPr>
+          <w:rFonts w:ascii="Arial" w:hAnsi="Arial" w:cs="Arial"/>
+          <w:color w:val="313131"/>
+        </w:rPr>
+        <w:t xml:space="preserve"> is a company that manufactures and sells sporting goods. The company has offices in the United States (US) and several other countries. Its sales comprise of US sales and International sales. </w:t>
+      </w:r>
+      <w:proofErr w:type="spellStart"/>
+      <w:r>
+        <w:rPr>
+          <w:rFonts w:ascii="Arial" w:hAnsi="Arial" w:cs="Arial"/>
+          <w:color w:val="313131"/>
+        </w:rPr>
+        <w:t>VanArsdel’s</w:t>
+      </w:r>
+      <w:proofErr w:type="spellEnd"/>
+      <w:r>
+        <w:rPr>
+          <w:rFonts w:ascii="Arial" w:hAnsi="Arial" w:cs="Arial"/>
+          <w:color w:val="313131"/>
+        </w:rPr>
+        <w:t xml:space="preserve"> sales come from its owned manufactured products, as well as other manufacturers’ products.</w:t>
       </w:r>
     </w:p>
     <w:p>
@@ -237,8 +262,19 @@
             <w:color w:val="0075B4"/>
             <w:bdr w:val="none" w:sz="0" w:space="0" w:color="auto" w:frame="1"/>
           </w:rPr>
-          <w:t>Lab 3 - Starting.pbix</w:t>
+          <w:t xml:space="preserve">Lab 3 - </w:t>
         </w:r>
+        <w:proofErr w:type="spellStart"/>
+        <w:r>
+          <w:rPr>
+            <w:rStyle w:val="Hyperlink"/>
+            <w:rFonts w:ascii="Arial" w:hAnsi="Arial" w:cs="Arial"/>
+            <w:color w:val="0075B4"/>
+            <w:bdr w:val="none" w:sz="0" w:space="0" w:color="auto" w:frame="1"/>
+          </w:rPr>
+          <w:t>Starting.pbix</w:t>
+        </w:r>
+        <w:proofErr w:type="spellEnd"/>
       </w:hyperlink>
       <w:r>
         <w:rPr>
@@ -323,7 +359,23 @@
           <w:rFonts w:ascii="Arial" w:hAnsi="Arial" w:cs="Arial"/>
           <w:color w:val="313131"/>
         </w:rPr>
-        <w:t>Let's start with an easy one. You want to show VanArsdel's sales (revenue) and units for each month and year in a single report. You choose to show this using two Matrix visualizations.</w:t>
+        <w:t xml:space="preserve">Let's start with an easy one. You want to show </w:t>
+      </w:r>
+      <w:proofErr w:type="spellStart"/>
+      <w:r>
+        <w:rPr>
+          <w:rFonts w:ascii="Arial" w:hAnsi="Arial" w:cs="Arial"/>
+          <w:color w:val="313131"/>
+        </w:rPr>
+        <w:t>VanArsdel's</w:t>
+      </w:r>
+      <w:proofErr w:type="spellEnd"/>
+      <w:r>
+        <w:rPr>
+          <w:rFonts w:ascii="Arial" w:hAnsi="Arial" w:cs="Arial"/>
+          <w:color w:val="313131"/>
+        </w:rPr>
+        <w:t xml:space="preserve"> sales (revenue) and units for each month and year in a single report. You choose to show this using two Matrix visualizations.</w:t>
       </w:r>
     </w:p>
     <w:p>
@@ -358,8 +410,19 @@
             <w:color w:val="0075B4"/>
             <w:bdr w:val="none" w:sz="0" w:space="0" w:color="auto" w:frame="1"/>
           </w:rPr>
-          <w:t>Lab 3 - Starting.pbix</w:t>
+          <w:t xml:space="preserve">Lab 3 - </w:t>
         </w:r>
+        <w:proofErr w:type="spellStart"/>
+        <w:r>
+          <w:rPr>
+            <w:rStyle w:val="Hyperlink"/>
+            <w:rFonts w:ascii="Arial" w:hAnsi="Arial" w:cs="Arial"/>
+            <w:color w:val="0075B4"/>
+            <w:bdr w:val="none" w:sz="0" w:space="0" w:color="auto" w:frame="1"/>
+          </w:rPr>
+          <w:t>Starting.pbix</w:t>
+        </w:r>
+        <w:proofErr w:type="spellEnd"/>
       </w:hyperlink>
       <w:r>
         <w:rPr>
@@ -495,6 +558,7 @@
         </w:rPr>
         <w:t>Drag the </w:t>
       </w:r>
+      <w:proofErr w:type="spellStart"/>
       <w:r>
         <w:rPr>
           <w:rStyle w:val="Strong"/>
@@ -504,6 +568,7 @@
         </w:rPr>
         <w:t>MonthName</w:t>
       </w:r>
+      <w:proofErr w:type="spellEnd"/>
       <w:r>
         <w:rPr>
           <w:rFonts w:ascii="Arial" w:hAnsi="Arial" w:cs="Arial"/>
@@ -676,13 +741,23 @@
         </w:rPr>
         <w:t>Add a Text Box to the report and enter </w:t>
       </w:r>
-      <w:r>
-        <w:rPr>
-          <w:rStyle w:val="Strong"/>
-          <w:rFonts w:ascii="Arial" w:hAnsi="Arial" w:cs="Arial"/>
-          <w:color w:val="313131"/>
-        </w:rPr>
-        <w:t>VanArsdel Sales and Units</w:t>
+      <w:proofErr w:type="spellStart"/>
+      <w:r>
+        <w:rPr>
+          <w:rStyle w:val="Strong"/>
+          <w:rFonts w:ascii="Arial" w:hAnsi="Arial" w:cs="Arial"/>
+          <w:color w:val="313131"/>
+        </w:rPr>
+        <w:t>VanArsdel</w:t>
+      </w:r>
+      <w:proofErr w:type="spellEnd"/>
+      <w:r>
+        <w:rPr>
+          <w:rStyle w:val="Strong"/>
+          <w:rFonts w:ascii="Arial" w:hAnsi="Arial" w:cs="Arial"/>
+          <w:color w:val="313131"/>
+        </w:rPr>
+        <w:t xml:space="preserve"> Sales and Units</w:t>
       </w:r>
       <w:r>
         <w:rPr>
@@ -890,7 +965,23 @@
           <w:rFonts w:ascii="Arial" w:hAnsi="Arial" w:cs="Arial"/>
           <w:color w:val="222222"/>
         </w:rPr>
-        <w:t>What is VanArsdel's sales for December 2013? (to two decimal places)</w:t>
+        <w:t xml:space="preserve">What is </w:t>
+      </w:r>
+      <w:proofErr w:type="spellStart"/>
+      <w:r>
+        <w:rPr>
+          <w:rFonts w:ascii="Arial" w:hAnsi="Arial" w:cs="Arial"/>
+          <w:color w:val="222222"/>
+        </w:rPr>
+        <w:t>VanArsdel's</w:t>
+      </w:r>
+      <w:proofErr w:type="spellEnd"/>
+      <w:r>
+        <w:rPr>
+          <w:rFonts w:ascii="Arial" w:hAnsi="Arial" w:cs="Arial"/>
+          <w:color w:val="222222"/>
+        </w:rPr>
+        <w:t xml:space="preserve"> sales for December 2013? (to two decimal places)</w:t>
       </w:r>
       <w:r>
         <w:rPr>
@@ -965,7 +1056,23 @@
           <w:color w:val="222222"/>
         </w:rPr>
         <w:lastRenderedPageBreak/>
-        <w:t>What is VanArsdel's total units for the March 2013?</w:t>
+        <w:t xml:space="preserve">What is </w:t>
+      </w:r>
+      <w:proofErr w:type="spellStart"/>
+      <w:r>
+        <w:rPr>
+          <w:rFonts w:ascii="Arial" w:hAnsi="Arial" w:cs="Arial"/>
+          <w:color w:val="222222"/>
+        </w:rPr>
+        <w:t>VanArsdel's</w:t>
+      </w:r>
+      <w:proofErr w:type="spellEnd"/>
+      <w:r>
+        <w:rPr>
+          <w:rFonts w:ascii="Arial" w:hAnsi="Arial" w:cs="Arial"/>
+          <w:color w:val="222222"/>
+        </w:rPr>
+        <w:t xml:space="preserve"> total units for the March 2013?</w:t>
       </w:r>
     </w:p>
     <w:p>
@@ -1609,14 +1716,25 @@
         </w:rPr>
         <w:t>Modify the chart to use the </w:t>
       </w:r>
-      <w:r>
-        <w:rPr>
-          <w:rStyle w:val="Strong"/>
-          <w:rFonts w:ascii="Arial" w:hAnsi="Arial" w:cs="Arial"/>
-          <w:color w:val="313131"/>
-          <w:bdr w:val="none" w:sz="0" w:space="0" w:color="auto" w:frame="1"/>
-        </w:rPr>
-        <w:t>Treemap </w:t>
+      <w:proofErr w:type="spellStart"/>
+      <w:r>
+        <w:rPr>
+          <w:rStyle w:val="Strong"/>
+          <w:rFonts w:ascii="Arial" w:hAnsi="Arial" w:cs="Arial"/>
+          <w:color w:val="313131"/>
+          <w:bdr w:val="none" w:sz="0" w:space="0" w:color="auto" w:frame="1"/>
+        </w:rPr>
+        <w:t>Treemap</w:t>
+      </w:r>
+      <w:proofErr w:type="spellEnd"/>
+      <w:r>
+        <w:rPr>
+          <w:rStyle w:val="Strong"/>
+          <w:rFonts w:ascii="Arial" w:hAnsi="Arial" w:cs="Arial"/>
+          <w:color w:val="313131"/>
+          <w:bdr w:val="none" w:sz="0" w:space="0" w:color="auto" w:frame="1"/>
+        </w:rPr>
+        <w:t> </w:t>
       </w:r>
       <w:r>
         <w:rPr>
@@ -1651,6 +1769,7 @@
         </w:rPr>
         <w:t>Drag the </w:t>
       </w:r>
+      <w:proofErr w:type="spellStart"/>
       <w:r>
         <w:rPr>
           <w:rStyle w:val="Strong"/>
@@ -1660,6 +1779,7 @@
         </w:rPr>
         <w:t>MonthName</w:t>
       </w:r>
+      <w:proofErr w:type="spellEnd"/>
       <w:r>
         <w:rPr>
           <w:rFonts w:ascii="Arial" w:hAnsi="Arial" w:cs="Arial"/>
@@ -1872,8 +1992,6 @@
         <w:rPr>
           <w:rStyle w:val="Strong"/>
           <w:rFonts w:ascii="Arial" w:hAnsi="Arial" w:cs="Arial"/>
-          <w:b w:val="0"/>
-          <w:bCs w:val="0"/>
           <w:color w:val="313131"/>
           <w:bdr w:val="none" w:sz="0" w:space="0" w:color="auto" w:frame="1"/>
         </w:rPr>
@@ -1892,23 +2010,25 @@
       <w:pPr>
         <w:pStyle w:val="NormalWeb"/>
         <w:shd w:val="clear" w:color="auto" w:fill="FFFFFF"/>
-        <w:spacing w:before="0" w:beforeAutospacing="0" w:after="0" w:afterAutospacing="0"/>
-        <w:jc w:val="both"/>
-        <w:rPr>
-          <w:rFonts w:ascii="Arial" w:hAnsi="Arial" w:cs="Arial"/>
-          <w:color w:val="313131"/>
-        </w:rPr>
-      </w:pPr>
-      <w:r>
-        <w:rPr>
+        <w:spacing w:before="300" w:beforeAutospacing="0" w:after="340" w:afterAutospacing="0"/>
+        <w:jc w:val="both"/>
+        <w:rPr>
+          <w:rFonts w:ascii="Arial" w:hAnsi="Arial" w:cs="Arial"/>
+          <w:color w:val="313131"/>
+        </w:rPr>
+      </w:pPr>
+      <w:r>
+        <w:rPr>
+          <w:rFonts w:ascii="Arial" w:hAnsi="Arial" w:cs="Arial"/>
           <w:noProof/>
+          <w:color w:val="313131"/>
         </w:rPr>
         <w:lastRenderedPageBreak/>
         <w:drawing>
-          <wp:inline distT="0" distB="0" distL="0" distR="0" wp14:anchorId="6EF3115B" wp14:editId="2DF8957E">
-            <wp:extent cx="6152515" cy="4258310"/>
-            <wp:effectExtent l="0" t="0" r="635" b="8890"/>
-            <wp:docPr id="1" name="Picture 1"/>
+          <wp:inline distT="0" distB="0" distL="0" distR="0" wp14:anchorId="492C2830" wp14:editId="3E0EA735">
+            <wp:extent cx="6152515" cy="6780530"/>
+            <wp:effectExtent l="0" t="0" r="635" b="1270"/>
+            <wp:docPr id="21" name="Picture 21" descr="https://prod-edxapp.edx-cdn.org/assets/courseware/v1/9ef6442bf088e7b4abf37bce156e30d3/asset-v1:Microsoft+DAT207x+1T2019+type@asset+block/lab32.png"/>
             <wp:cNvGraphicFramePr>
               <a:graphicFrameLocks xmlns:a="http://schemas.openxmlformats.org/drawingml/2006/main" noChangeAspect="1"/>
             </wp:cNvGraphicFramePr>
@@ -1916,23 +2036,36 @@
               <a:graphicData uri="http://schemas.openxmlformats.org/drawingml/2006/picture">
                 <pic:pic xmlns:pic="http://schemas.openxmlformats.org/drawingml/2006/picture">
                   <pic:nvPicPr>
-                    <pic:cNvPr id="1" name=""/>
-                    <pic:cNvPicPr/>
+                    <pic:cNvPr id="0" name="Picture 112" descr="https://prod-edxapp.edx-cdn.org/assets/courseware/v1/9ef6442bf088e7b4abf37bce156e30d3/asset-v1:Microsoft+DAT207x+1T2019+type@asset+block/lab32.png"/>
+                    <pic:cNvPicPr>
+                      <a:picLocks noChangeAspect="1" noChangeArrowheads="1"/>
+                    </pic:cNvPicPr>
                   </pic:nvPicPr>
                   <pic:blipFill>
-                    <a:blip r:embed="rId11"/>
+                    <a:blip r:embed="rId11">
+                      <a:extLst>
+                        <a:ext uri="{28A0092B-C50C-407E-A947-70E740481C1C}">
+                          <a14:useLocalDpi xmlns:a14="http://schemas.microsoft.com/office/drawing/2010/main" val="0"/>
+                        </a:ext>
+                      </a:extLst>
+                    </a:blip>
+                    <a:srcRect/>
                     <a:stretch>
                       <a:fillRect/>
                     </a:stretch>
                   </pic:blipFill>
-                  <pic:spPr>
+                  <pic:spPr bwMode="auto">
                     <a:xfrm>
                       <a:off x="0" y="0"/>
-                      <a:ext cx="6152515" cy="4258310"/>
+                      <a:ext cx="6152515" cy="6780530"/>
                     </a:xfrm>
                     <a:prstGeom prst="rect">
                       <a:avLst/>
                     </a:prstGeom>
+                    <a:noFill/>
+                    <a:ln>
+                      <a:noFill/>
+                    </a:ln>
                   </pic:spPr>
                 </pic:pic>
               </a:graphicData>
@@ -1940,8 +2073,727 @@
           </wp:inline>
         </w:drawing>
       </w:r>
-      <w:bookmarkStart w:id="0" w:name="_GoBack"/>
-      <w:bookmarkEnd w:id="0"/>
+    </w:p>
+    <w:p>
+      <w:pPr>
+        <w:pStyle w:val="Heading3"/>
+        <w:shd w:val="clear" w:color="auto" w:fill="FFFFFF"/>
+        <w:spacing w:before="0" w:after="150" w:line="336" w:lineRule="atLeast"/>
+        <w:jc w:val="both"/>
+        <w:rPr>
+          <w:rFonts w:ascii="Arial" w:hAnsi="Arial" w:cs="Arial"/>
+          <w:color w:val="474747"/>
+          <w:sz w:val="32"/>
+          <w:szCs w:val="32"/>
+        </w:rPr>
+      </w:pPr>
+      <w:r>
+        <w:rPr>
+          <w:rFonts w:ascii="Arial" w:hAnsi="Arial" w:cs="Arial"/>
+          <w:b/>
+          <w:bCs/>
+          <w:color w:val="474747"/>
+          <w:sz w:val="32"/>
+          <w:szCs w:val="32"/>
+        </w:rPr>
+        <w:t>Lab Question 1</w:t>
+      </w:r>
+    </w:p>
+    <w:p>
+      <w:pPr>
+        <w:shd w:val="clear" w:color="auto" w:fill="FFFFFF"/>
+        <w:jc w:val="both"/>
+        <w:rPr>
+          <w:rFonts w:ascii="Arial" w:hAnsi="Arial" w:cs="Arial"/>
+          <w:color w:val="5E5E5E"/>
+          <w:sz w:val="21"/>
+          <w:szCs w:val="21"/>
+        </w:rPr>
+      </w:pPr>
+      <w:r>
+        <w:rPr>
+          <w:rFonts w:ascii="Arial" w:hAnsi="Arial" w:cs="Arial"/>
+          <w:color w:val="5E5E5E"/>
+          <w:sz w:val="21"/>
+          <w:szCs w:val="21"/>
+        </w:rPr>
+        <w:t>4.0/4.0 points (graded)</w:t>
+      </w:r>
+    </w:p>
+    <w:p>
+      <w:pPr>
+        <w:pStyle w:val="NormalWeb"/>
+        <w:shd w:val="clear" w:color="auto" w:fill="FFFFFF"/>
+        <w:spacing w:before="0" w:beforeAutospacing="0" w:after="340" w:afterAutospacing="0"/>
+        <w:jc w:val="both"/>
+        <w:rPr>
+          <w:rFonts w:ascii="Arial" w:hAnsi="Arial" w:cs="Arial"/>
+          <w:color w:val="222222"/>
+        </w:rPr>
+      </w:pPr>
+      <w:r>
+        <w:rPr>
+          <w:rFonts w:ascii="Arial" w:hAnsi="Arial" w:cs="Arial"/>
+          <w:color w:val="222222"/>
+        </w:rPr>
+        <w:t>Answer the following questions using the report you created. (Do NOT include currency symbols or thousands separators). Do not use any level of filtering to answer the questions.</w:t>
+      </w:r>
+    </w:p>
+    <w:p>
+      <w:pPr>
+        <w:pStyle w:val="NormalWeb"/>
+        <w:shd w:val="clear" w:color="auto" w:fill="FFFFFF"/>
+        <w:spacing w:before="300" w:beforeAutospacing="0" w:after="340" w:afterAutospacing="0"/>
+        <w:jc w:val="both"/>
+        <w:rPr>
+          <w:rFonts w:ascii="Arial" w:hAnsi="Arial" w:cs="Arial"/>
+          <w:color w:val="222222"/>
+        </w:rPr>
+      </w:pPr>
+      <w:r>
+        <w:rPr>
+          <w:rFonts w:ascii="Arial" w:hAnsi="Arial" w:cs="Arial"/>
+          <w:color w:val="222222"/>
+        </w:rPr>
+        <w:t xml:space="preserve">In January 2014, what is </w:t>
+      </w:r>
+      <w:proofErr w:type="spellStart"/>
+      <w:r>
+        <w:rPr>
+          <w:rFonts w:ascii="Arial" w:hAnsi="Arial" w:cs="Arial"/>
+          <w:color w:val="222222"/>
+        </w:rPr>
+        <w:t>VanArsdel's</w:t>
+      </w:r>
+      <w:proofErr w:type="spellEnd"/>
+      <w:r>
+        <w:rPr>
+          <w:rFonts w:ascii="Arial" w:hAnsi="Arial" w:cs="Arial"/>
+          <w:color w:val="222222"/>
+        </w:rPr>
+        <w:t xml:space="preserve"> sales, from all manufacturers, for Urban category and Moderation segment? (to two decimal places) (Hint: Try hovering on the chart)</w:t>
+      </w:r>
+    </w:p>
+    <w:p>
+      <w:pPr>
+        <w:shd w:val="clear" w:color="auto" w:fill="FFFFFF"/>
+        <w:jc w:val="both"/>
+        <w:rPr>
+          <w:rFonts w:ascii="Arial" w:hAnsi="Arial" w:cs="Arial"/>
+          <w:color w:val="222222"/>
+        </w:rPr>
+      </w:pPr>
+      <w:r>
+        <w:rPr>
+          <w:rFonts w:ascii="Arial" w:hAnsi="Arial" w:cs="Arial"/>
+          <w:color w:val="222222"/>
+        </w:rPr>
+        <w:lastRenderedPageBreak/>
+        <w:object w:dxaOrig="1440" w:dyaOrig="1440" w14:anchorId="2374191A">
+          <v:shape id="_x0000_i1177" type="#_x0000_t75" style="width:87pt;height:18pt" o:ole="">
+            <v:imagedata r:id="rId8" o:title=""/>
+          </v:shape>
+          <w:control r:id="rId12" w:name="DefaultOcxName20" w:shapeid="_x0000_i1177"/>
+        </w:object>
+      </w:r>
+      <w:r>
+        <w:rPr>
+          <w:rFonts w:ascii="Arial" w:hAnsi="Arial" w:cs="Arial"/>
+          <w:color w:val="222222"/>
+        </w:rPr>
+        <w:t>  </w:t>
+      </w:r>
+      <w:r>
+        <w:rPr>
+          <w:rStyle w:val="sr"/>
+          <w:rFonts w:ascii="Arial" w:hAnsi="Arial" w:cs="Arial"/>
+          <w:color w:val="000000"/>
+          <w:bdr w:val="none" w:sz="0" w:space="0" w:color="auto" w:frame="1"/>
+          <w:shd w:val="clear" w:color="auto" w:fill="FFFFFF"/>
+        </w:rPr>
+        <w:t xml:space="preserve"> </w:t>
+      </w:r>
+      <w:r>
+        <w:rPr>
+          <w:rFonts w:ascii="Arial" w:hAnsi="Arial" w:cs="Arial"/>
+          <w:color w:val="222222"/>
+        </w:rPr>
+        <w:t> </w:t>
+      </w:r>
+    </w:p>
+    <w:p>
+      <w:pPr>
+        <w:shd w:val="clear" w:color="auto" w:fill="FFFFFF"/>
+        <w:jc w:val="both"/>
+        <w:rPr>
+          <w:rFonts w:ascii="Arial" w:hAnsi="Arial" w:cs="Arial"/>
+          <w:color w:val="222222"/>
+        </w:rPr>
+      </w:pPr>
+      <w:r>
+        <w:rPr>
+          <w:rFonts w:ascii="Arial" w:hAnsi="Arial" w:cs="Arial"/>
+          <w:color w:val="222222"/>
+        </w:rPr>
+        <w:t> </w:t>
+      </w:r>
+    </w:p>
+    <w:p>
+      <w:pPr>
+        <w:pStyle w:val="NormalWeb"/>
+        <w:shd w:val="clear" w:color="auto" w:fill="FFFFFF"/>
+        <w:spacing w:before="450" w:beforeAutospacing="0" w:after="340" w:afterAutospacing="0"/>
+        <w:jc w:val="both"/>
+        <w:rPr>
+          <w:rFonts w:ascii="Arial" w:hAnsi="Arial" w:cs="Arial"/>
+          <w:color w:val="222222"/>
+        </w:rPr>
+      </w:pPr>
+      <w:r>
+        <w:rPr>
+          <w:rFonts w:ascii="Arial" w:hAnsi="Arial" w:cs="Arial"/>
+          <w:color w:val="222222"/>
+        </w:rPr>
+        <w:t xml:space="preserve">In May 2015, what is </w:t>
+      </w:r>
+      <w:proofErr w:type="spellStart"/>
+      <w:r>
+        <w:rPr>
+          <w:rFonts w:ascii="Arial" w:hAnsi="Arial" w:cs="Arial"/>
+          <w:color w:val="222222"/>
+        </w:rPr>
+        <w:t>VanArsdel's</w:t>
+      </w:r>
+      <w:proofErr w:type="spellEnd"/>
+      <w:r>
+        <w:rPr>
+          <w:rFonts w:ascii="Arial" w:hAnsi="Arial" w:cs="Arial"/>
+          <w:color w:val="222222"/>
+        </w:rPr>
+        <w:t xml:space="preserve"> sales, from all manufacturers, for Mix category and All Season segment? (to two decimal places) (Hint: Try hovering on the chart)</w:t>
+      </w:r>
+    </w:p>
+    <w:p>
+      <w:pPr>
+        <w:shd w:val="clear" w:color="auto" w:fill="FFFFFF"/>
+        <w:jc w:val="both"/>
+        <w:rPr>
+          <w:rFonts w:ascii="Arial" w:hAnsi="Arial" w:cs="Arial"/>
+          <w:color w:val="222222"/>
+        </w:rPr>
+      </w:pPr>
+      <w:r>
+        <w:rPr>
+          <w:rFonts w:ascii="Arial" w:hAnsi="Arial" w:cs="Arial"/>
+          <w:color w:val="222222"/>
+        </w:rPr>
+        <w:object w:dxaOrig="1440" w:dyaOrig="1440" w14:anchorId="37F3C06E">
+          <v:shape id="_x0000_i1178" type="#_x0000_t75" style="width:87pt;height:18pt" o:ole="">
+            <v:imagedata r:id="rId8" o:title=""/>
+          </v:shape>
+          <w:control r:id="rId13" w:name="DefaultOcxName110" w:shapeid="_x0000_i1178"/>
+        </w:object>
+      </w:r>
+      <w:r>
+        <w:rPr>
+          <w:rFonts w:ascii="Arial" w:hAnsi="Arial" w:cs="Arial"/>
+          <w:color w:val="222222"/>
+        </w:rPr>
+        <w:t>  </w:t>
+      </w:r>
+      <w:r>
+        <w:rPr>
+          <w:rStyle w:val="sr"/>
+          <w:rFonts w:ascii="Arial" w:hAnsi="Arial" w:cs="Arial"/>
+          <w:color w:val="000000"/>
+          <w:bdr w:val="none" w:sz="0" w:space="0" w:color="auto" w:frame="1"/>
+          <w:shd w:val="clear" w:color="auto" w:fill="FFFFFF"/>
+        </w:rPr>
+        <w:t xml:space="preserve"> </w:t>
+      </w:r>
+      <w:r>
+        <w:rPr>
+          <w:rFonts w:ascii="Arial" w:hAnsi="Arial" w:cs="Arial"/>
+          <w:color w:val="222222"/>
+        </w:rPr>
+        <w:t> </w:t>
+      </w:r>
+    </w:p>
+    <w:p>
+      <w:pPr>
+        <w:shd w:val="clear" w:color="auto" w:fill="FFFFFF"/>
+        <w:jc w:val="both"/>
+        <w:textAlignment w:val="center"/>
+        <w:rPr>
+          <w:rFonts w:ascii="Arial" w:hAnsi="Arial" w:cs="Arial"/>
+          <w:color w:val="5E5E5E"/>
+        </w:rPr>
+      </w:pPr>
+      <w:r>
+        <w:rPr>
+          <w:rFonts w:ascii="Arial" w:hAnsi="Arial" w:cs="Arial"/>
+          <w:color w:val="5E5E5E"/>
+        </w:rPr>
+        <w:t xml:space="preserve"> </w:t>
+      </w:r>
+      <w:r>
+        <w:rPr>
+          <w:rStyle w:val="sr"/>
+          <w:rFonts w:ascii="Arial" w:hAnsi="Arial" w:cs="Arial"/>
+          <w:color w:val="000000"/>
+          <w:bdr w:val="none" w:sz="0" w:space="0" w:color="auto" w:frame="1"/>
+          <w:shd w:val="clear" w:color="auto" w:fill="FFFFFF"/>
+        </w:rPr>
+        <w:t xml:space="preserve"> </w:t>
+      </w:r>
+    </w:p>
+    <w:p>
+      <w:pPr>
+        <w:shd w:val="clear" w:color="auto" w:fill="FFFFFF"/>
+        <w:jc w:val="both"/>
+        <w:rPr>
+          <w:rFonts w:ascii="Arial" w:hAnsi="Arial" w:cs="Arial"/>
+          <w:color w:val="222222"/>
+          <w:sz w:val="24"/>
+          <w:szCs w:val="24"/>
+        </w:rPr>
+      </w:pPr>
+      <w:r>
+        <w:rPr>
+          <w:rStyle w:val="show-label"/>
+          <w:rFonts w:ascii="Arial" w:hAnsi="Arial" w:cs="Arial"/>
+          <w:color w:val="222222"/>
+          <w:bdr w:val="none" w:sz="0" w:space="0" w:color="auto" w:frame="1"/>
+        </w:rPr>
+        <w:t>Show Answer</w:t>
+      </w:r>
+    </w:p>
+    <w:p>
+      <w:pPr>
+        <w:pStyle w:val="Heading3"/>
+        <w:shd w:val="clear" w:color="auto" w:fill="FFFFFF"/>
+        <w:spacing w:before="0" w:after="150" w:line="336" w:lineRule="atLeast"/>
+        <w:jc w:val="both"/>
+        <w:rPr>
+          <w:rFonts w:ascii="Arial" w:hAnsi="Arial" w:cs="Arial"/>
+          <w:color w:val="474747"/>
+          <w:sz w:val="32"/>
+          <w:szCs w:val="32"/>
+        </w:rPr>
+      </w:pPr>
+      <w:r>
+        <w:rPr>
+          <w:rFonts w:ascii="Arial" w:hAnsi="Arial" w:cs="Arial"/>
+          <w:b/>
+          <w:bCs/>
+          <w:color w:val="474747"/>
+          <w:sz w:val="32"/>
+          <w:szCs w:val="32"/>
+        </w:rPr>
+        <w:t>Lab Question 2</w:t>
+      </w:r>
+    </w:p>
+    <w:p>
+      <w:pPr>
+        <w:shd w:val="clear" w:color="auto" w:fill="FFFFFF"/>
+        <w:jc w:val="both"/>
+        <w:rPr>
+          <w:rFonts w:ascii="Arial" w:hAnsi="Arial" w:cs="Arial"/>
+          <w:color w:val="5E5E5E"/>
+          <w:sz w:val="21"/>
+          <w:szCs w:val="21"/>
+        </w:rPr>
+      </w:pPr>
+      <w:r>
+        <w:rPr>
+          <w:rFonts w:ascii="Arial" w:hAnsi="Arial" w:cs="Arial"/>
+          <w:color w:val="5E5E5E"/>
+          <w:sz w:val="21"/>
+          <w:szCs w:val="21"/>
+        </w:rPr>
+        <w:t>2.0/2.0 points (graded)</w:t>
+      </w:r>
+    </w:p>
+    <w:p>
+      <w:pPr>
+        <w:pStyle w:val="NormalWeb"/>
+        <w:shd w:val="clear" w:color="auto" w:fill="FFFFFF"/>
+        <w:spacing w:before="0" w:beforeAutospacing="0" w:after="340" w:afterAutospacing="0"/>
+        <w:jc w:val="both"/>
+        <w:rPr>
+          <w:rFonts w:ascii="Arial" w:hAnsi="Arial" w:cs="Arial"/>
+          <w:color w:val="222222"/>
+        </w:rPr>
+      </w:pPr>
+      <w:r>
+        <w:rPr>
+          <w:rFonts w:ascii="Arial" w:hAnsi="Arial" w:cs="Arial"/>
+          <w:color w:val="222222"/>
+        </w:rPr>
+        <w:t xml:space="preserve">Answer the following question by using the </w:t>
+      </w:r>
+      <w:proofErr w:type="spellStart"/>
+      <w:r>
+        <w:rPr>
+          <w:rFonts w:ascii="Arial" w:hAnsi="Arial" w:cs="Arial"/>
+          <w:color w:val="222222"/>
+        </w:rPr>
+        <w:t>treemap</w:t>
+      </w:r>
+      <w:proofErr w:type="spellEnd"/>
+      <w:r>
+        <w:rPr>
+          <w:rFonts w:ascii="Arial" w:hAnsi="Arial" w:cs="Arial"/>
+          <w:color w:val="222222"/>
+        </w:rPr>
+        <w:t xml:space="preserve"> chart you created.</w:t>
+      </w:r>
+    </w:p>
+    <w:p>
+      <w:pPr>
+        <w:pStyle w:val="NormalWeb"/>
+        <w:shd w:val="clear" w:color="auto" w:fill="FFFFFF"/>
+        <w:spacing w:before="300" w:beforeAutospacing="0" w:after="340" w:afterAutospacing="0"/>
+        <w:jc w:val="both"/>
+        <w:rPr>
+          <w:rFonts w:ascii="Arial" w:hAnsi="Arial" w:cs="Arial"/>
+          <w:color w:val="222222"/>
+        </w:rPr>
+      </w:pPr>
+      <w:r>
+        <w:rPr>
+          <w:rFonts w:ascii="Arial" w:hAnsi="Arial" w:cs="Arial"/>
+          <w:color w:val="222222"/>
+        </w:rPr>
+        <w:t>Drag the Manufacturer name to its appropriate box, 1 for the one with highest, and 4 for the one with the lowest.</w:t>
+      </w:r>
+    </w:p>
+    <w:p>
+      <w:pPr>
+        <w:pStyle w:val="NormalWeb"/>
+        <w:shd w:val="clear" w:color="auto" w:fill="FFFFFF"/>
+        <w:spacing w:before="300" w:beforeAutospacing="0" w:after="340" w:afterAutospacing="0"/>
+        <w:jc w:val="both"/>
+        <w:rPr>
+          <w:rFonts w:ascii="Arial" w:hAnsi="Arial" w:cs="Arial"/>
+          <w:color w:val="222222"/>
+        </w:rPr>
+      </w:pPr>
+      <w:r>
+        <w:rPr>
+          <w:rFonts w:ascii="Arial" w:hAnsi="Arial" w:cs="Arial"/>
+          <w:color w:val="222222"/>
+        </w:rPr>
+        <w:t xml:space="preserve">For </w:t>
+      </w:r>
+      <w:proofErr w:type="spellStart"/>
+      <w:r>
+        <w:rPr>
+          <w:rFonts w:ascii="Arial" w:hAnsi="Arial" w:cs="Arial"/>
+          <w:color w:val="222222"/>
+        </w:rPr>
+        <w:t>VanArsdel's</w:t>
+      </w:r>
+      <w:proofErr w:type="spellEnd"/>
+      <w:r>
+        <w:rPr>
+          <w:rFonts w:ascii="Arial" w:hAnsi="Arial" w:cs="Arial"/>
+          <w:color w:val="222222"/>
+        </w:rPr>
+        <w:t xml:space="preserve"> sales in 2015, which are the top 4 manufacturers?</w:t>
+      </w:r>
+    </w:p>
+    <w:p>
+      <w:pPr>
+        <w:shd w:val="clear" w:color="auto" w:fill="D6D6D6"/>
+        <w:jc w:val="both"/>
+        <w:rPr>
+          <w:rFonts w:ascii="Arial" w:hAnsi="Arial" w:cs="Arial"/>
+          <w:color w:val="000000"/>
+          <w:sz w:val="23"/>
+          <w:szCs w:val="23"/>
+        </w:rPr>
+      </w:pPr>
+    </w:p>
+    <w:p>
+      <w:pPr>
+        <w:pStyle w:val="ListParagraph"/>
+        <w:numPr>
+          <w:ilvl w:val="0"/>
+          <w:numId w:val="7"/>
+        </w:numPr>
+        <w:shd w:val="clear" w:color="auto" w:fill="FFFFFF"/>
+        <w:jc w:val="both"/>
+        <w:rPr>
+          <w:rFonts w:ascii="Arial" w:hAnsi="Arial" w:cs="Arial"/>
+          <w:color w:val="000000"/>
+          <w:sz w:val="23"/>
+          <w:szCs w:val="23"/>
+        </w:rPr>
+      </w:pPr>
+      <w:r>
+        <w:rPr>
+          <w:rFonts w:ascii="Arial" w:hAnsi="Arial" w:cs="Arial"/>
+          <w:color w:val="000000"/>
+          <w:sz w:val="23"/>
+          <w:szCs w:val="23"/>
+        </w:rPr>
+        <w:t>Abbas</w:t>
+      </w:r>
+    </w:p>
+    <w:p>
+      <w:pPr>
+        <w:pStyle w:val="ListParagraph"/>
+        <w:numPr>
+          <w:ilvl w:val="0"/>
+          <w:numId w:val="7"/>
+        </w:numPr>
+        <w:shd w:val="clear" w:color="auto" w:fill="FFFFFF"/>
+        <w:jc w:val="both"/>
+        <w:rPr>
+          <w:rFonts w:ascii="Arial" w:hAnsi="Arial" w:cs="Arial"/>
+          <w:color w:val="000000"/>
+          <w:sz w:val="23"/>
+          <w:szCs w:val="23"/>
+        </w:rPr>
+      </w:pPr>
+      <w:r>
+        <w:rPr>
+          <w:rFonts w:ascii="Arial" w:hAnsi="Arial" w:cs="Arial"/>
+          <w:color w:val="000000"/>
+          <w:sz w:val="23"/>
+          <w:szCs w:val="23"/>
+        </w:rPr>
+        <w:t>Barba</w:t>
+      </w:r>
+    </w:p>
+    <w:p>
+      <w:pPr>
+        <w:pStyle w:val="ListParagraph"/>
+        <w:numPr>
+          <w:ilvl w:val="0"/>
+          <w:numId w:val="7"/>
+        </w:numPr>
+        <w:shd w:val="clear" w:color="auto" w:fill="FFFFFF"/>
+        <w:jc w:val="both"/>
+        <w:rPr>
+          <w:rFonts w:ascii="Arial" w:hAnsi="Arial" w:cs="Arial"/>
+          <w:color w:val="000000"/>
+          <w:sz w:val="23"/>
+          <w:szCs w:val="23"/>
+        </w:rPr>
+      </w:pPr>
+      <w:proofErr w:type="spellStart"/>
+      <w:r>
+        <w:rPr>
+          <w:rFonts w:ascii="Arial" w:hAnsi="Arial" w:cs="Arial"/>
+          <w:color w:val="000000"/>
+          <w:sz w:val="23"/>
+          <w:szCs w:val="23"/>
+        </w:rPr>
+        <w:t>Currus</w:t>
+      </w:r>
+      <w:proofErr w:type="spellEnd"/>
+    </w:p>
+    <w:p>
+      <w:pPr>
+        <w:pStyle w:val="ListParagraph"/>
+        <w:numPr>
+          <w:ilvl w:val="0"/>
+          <w:numId w:val="7"/>
+        </w:numPr>
+        <w:shd w:val="clear" w:color="auto" w:fill="FFFFFF"/>
+        <w:jc w:val="both"/>
+        <w:rPr>
+          <w:rFonts w:ascii="Arial" w:hAnsi="Arial" w:cs="Arial"/>
+          <w:color w:val="000000"/>
+          <w:sz w:val="23"/>
+          <w:szCs w:val="23"/>
+        </w:rPr>
+      </w:pPr>
+      <w:proofErr w:type="spellStart"/>
+      <w:r>
+        <w:rPr>
+          <w:rFonts w:ascii="Arial" w:hAnsi="Arial" w:cs="Arial"/>
+          <w:color w:val="000000"/>
+          <w:sz w:val="23"/>
+          <w:szCs w:val="23"/>
+        </w:rPr>
+        <w:t>Fama</w:t>
+      </w:r>
+      <w:proofErr w:type="spellEnd"/>
+    </w:p>
+    <w:p>
+      <w:pPr>
+        <w:pStyle w:val="ListParagraph"/>
+        <w:numPr>
+          <w:ilvl w:val="0"/>
+          <w:numId w:val="7"/>
+        </w:numPr>
+        <w:shd w:val="clear" w:color="auto" w:fill="FFFFFF"/>
+        <w:jc w:val="both"/>
+        <w:rPr>
+          <w:rFonts w:ascii="Arial" w:hAnsi="Arial" w:cs="Arial"/>
+          <w:color w:val="000000"/>
+          <w:sz w:val="23"/>
+          <w:szCs w:val="23"/>
+        </w:rPr>
+      </w:pPr>
+      <w:r>
+        <w:rPr>
+          <w:rFonts w:ascii="Arial" w:hAnsi="Arial" w:cs="Arial"/>
+          <w:color w:val="000000"/>
+          <w:sz w:val="23"/>
+          <w:szCs w:val="23"/>
+        </w:rPr>
+        <w:t>Leo</w:t>
+      </w:r>
+    </w:p>
+    <w:p>
+      <w:pPr>
+        <w:pStyle w:val="ListParagraph"/>
+        <w:numPr>
+          <w:ilvl w:val="0"/>
+          <w:numId w:val="7"/>
+        </w:numPr>
+        <w:shd w:val="clear" w:color="auto" w:fill="FFFFFF"/>
+        <w:jc w:val="both"/>
+        <w:rPr>
+          <w:rFonts w:ascii="Arial" w:hAnsi="Arial" w:cs="Arial"/>
+          <w:color w:val="000000"/>
+          <w:sz w:val="23"/>
+          <w:szCs w:val="23"/>
+        </w:rPr>
+      </w:pPr>
+      <w:proofErr w:type="spellStart"/>
+      <w:r>
+        <w:rPr>
+          <w:rFonts w:ascii="Arial" w:hAnsi="Arial" w:cs="Arial"/>
+          <w:color w:val="000000"/>
+          <w:sz w:val="23"/>
+          <w:szCs w:val="23"/>
+        </w:rPr>
+        <w:t>Pomum</w:t>
+      </w:r>
+      <w:proofErr w:type="spellEnd"/>
+    </w:p>
+    <w:p>
+      <w:pPr>
+        <w:pStyle w:val="ListParagraph"/>
+        <w:numPr>
+          <w:ilvl w:val="0"/>
+          <w:numId w:val="7"/>
+        </w:numPr>
+        <w:shd w:val="clear" w:color="auto" w:fill="FFFFFF"/>
+        <w:jc w:val="both"/>
+        <w:rPr>
+          <w:rFonts w:ascii="Arial" w:hAnsi="Arial" w:cs="Arial"/>
+          <w:color w:val="000000"/>
+          <w:sz w:val="23"/>
+          <w:szCs w:val="23"/>
+        </w:rPr>
+      </w:pPr>
+      <w:proofErr w:type="spellStart"/>
+      <w:r>
+        <w:rPr>
+          <w:rFonts w:ascii="Arial" w:hAnsi="Arial" w:cs="Arial"/>
+          <w:color w:val="000000"/>
+          <w:sz w:val="23"/>
+          <w:szCs w:val="23"/>
+        </w:rPr>
+        <w:t>Quibus</w:t>
+      </w:r>
+      <w:proofErr w:type="spellEnd"/>
+    </w:p>
+    <w:p>
+      <w:pPr>
+        <w:pStyle w:val="ListParagraph"/>
+        <w:numPr>
+          <w:ilvl w:val="0"/>
+          <w:numId w:val="7"/>
+        </w:numPr>
+        <w:shd w:val="clear" w:color="auto" w:fill="FFFFFF"/>
+        <w:jc w:val="both"/>
+        <w:rPr>
+          <w:rFonts w:ascii="Arial" w:hAnsi="Arial" w:cs="Arial"/>
+          <w:color w:val="000000"/>
+          <w:sz w:val="23"/>
+          <w:szCs w:val="23"/>
+        </w:rPr>
+      </w:pPr>
+      <w:proofErr w:type="spellStart"/>
+      <w:r>
+        <w:rPr>
+          <w:rFonts w:ascii="Arial" w:hAnsi="Arial" w:cs="Arial"/>
+          <w:color w:val="000000"/>
+          <w:sz w:val="23"/>
+          <w:szCs w:val="23"/>
+        </w:rPr>
+        <w:t>Salvus</w:t>
+      </w:r>
+      <w:proofErr w:type="spellEnd"/>
+    </w:p>
+    <w:p>
+      <w:pPr>
+        <w:pStyle w:val="ListParagraph"/>
+        <w:numPr>
+          <w:ilvl w:val="0"/>
+          <w:numId w:val="7"/>
+        </w:numPr>
+        <w:shd w:val="clear" w:color="auto" w:fill="FFFFFF"/>
+        <w:jc w:val="both"/>
+        <w:rPr>
+          <w:rFonts w:ascii="Arial" w:hAnsi="Arial" w:cs="Arial"/>
+          <w:color w:val="000000"/>
+          <w:sz w:val="23"/>
+          <w:szCs w:val="23"/>
+        </w:rPr>
+      </w:pPr>
+      <w:r>
+        <w:rPr>
+          <w:rFonts w:ascii="Arial" w:hAnsi="Arial" w:cs="Arial"/>
+          <w:color w:val="000000"/>
+          <w:sz w:val="23"/>
+          <w:szCs w:val="23"/>
+        </w:rPr>
+        <w:t>Victoria</w:t>
+      </w:r>
+    </w:p>
+    <w:p>
+      <w:pPr>
+        <w:jc w:val="both"/>
+        <w:rPr>
+          <w:rFonts w:ascii="Arial" w:hAnsi="Arial" w:cs="Arial"/>
+        </w:rPr>
+      </w:pPr>
+    </w:p>
+    <w:p>
+      <w:pPr>
+        <w:pStyle w:val="NormalWeb"/>
+        <w:shd w:val="clear" w:color="auto" w:fill="FFFFFF"/>
+        <w:spacing w:before="0" w:beforeAutospacing="0" w:after="0" w:afterAutospacing="0"/>
+        <w:jc w:val="both"/>
+        <w:rPr>
+          <w:rStyle w:val="Strong"/>
+          <w:rFonts w:ascii="Arial" w:hAnsi="Arial" w:cs="Arial"/>
+          <w:b w:val="0"/>
+          <w:bCs w:val="0"/>
+          <w:color w:val="313131"/>
+          <w:bdr w:val="none" w:sz="0" w:space="0" w:color="auto" w:frame="1"/>
+        </w:rPr>
+      </w:pPr>
+    </w:p>
+    <w:p>
+      <w:pPr>
+        <w:pStyle w:val="NormalWeb"/>
+        <w:shd w:val="clear" w:color="auto" w:fill="FFFFFF"/>
+        <w:spacing w:before="0" w:beforeAutospacing="0" w:after="0" w:afterAutospacing="0"/>
+        <w:jc w:val="both"/>
+        <w:rPr>
+          <w:rFonts w:ascii="Arial" w:hAnsi="Arial" w:cs="Arial"/>
+          <w:color w:val="313131"/>
+        </w:rPr>
+      </w:pPr>
     </w:p>
     <w:p>
       <w:pPr>
@@ -2092,6 +2944,7 @@
           <w:color w:val="313131"/>
           <w:bdr w:val="none" w:sz="0" w:space="0" w:color="auto" w:frame="1"/>
         </w:rPr>
+        <w:lastRenderedPageBreak/>
         <w:t>Drag the </w:t>
       </w:r>
       <w:r>
@@ -2574,6 +3427,7 @@
         <w:rPr>
           <w:rFonts w:ascii="Arial" w:hAnsi="Arial" w:cs="Arial"/>
           <w:color w:val="313131"/>
+          <w:bdr w:val="none" w:sz="0" w:space="0" w:color="auto" w:frame="1"/>
         </w:rPr>
       </w:pPr>
       <w:r>
@@ -2597,6 +3451,19 @@
           <w:color w:val="313131"/>
         </w:rPr>
       </w:pPr>
+    </w:p>
+    <w:p>
+      <w:pPr>
+        <w:pStyle w:val="NormalWeb"/>
+        <w:shd w:val="clear" w:color="auto" w:fill="FFFFFF"/>
+        <w:spacing w:before="0" w:beforeAutospacing="0" w:after="0" w:afterAutospacing="0"/>
+        <w:jc w:val="both"/>
+        <w:textAlignment w:val="baseline"/>
+        <w:rPr>
+          <w:rFonts w:ascii="Arial" w:hAnsi="Arial" w:cs="Arial"/>
+          <w:color w:val="313131"/>
+        </w:rPr>
+      </w:pPr>
       <w:r>
         <w:rPr>
           <w:rFonts w:ascii="Arial" w:hAnsi="Arial" w:cs="Arial"/>
@@ -2604,7 +3471,6 @@
           <w:color w:val="313131"/>
           <w:bdr w:val="none" w:sz="0" w:space="0" w:color="auto" w:frame="1"/>
         </w:rPr>
-        <w:lastRenderedPageBreak/>
         <w:drawing>
           <wp:inline distT="0" distB="0" distL="0" distR="0" wp14:anchorId="707422F2" wp14:editId="326D8517">
             <wp:extent cx="6152515" cy="3646170"/>
@@ -2623,7 +3489,7 @@
                     </pic:cNvPicPr>
                   </pic:nvPicPr>
                   <pic:blipFill>
-                    <a:blip r:embed="rId12">
+                    <a:blip r:embed="rId14">
                       <a:extLst>
                         <a:ext uri="{28A0092B-C50C-407E-A947-70E740481C1C}">
                           <a14:useLocalDpi xmlns:a14="http://schemas.microsoft.com/office/drawing/2010/main" val="0"/>
@@ -2717,7 +3583,23 @@
           <w:rFonts w:ascii="Arial" w:hAnsi="Arial" w:cs="Arial"/>
           <w:color w:val="222222"/>
         </w:rPr>
-        <w:t>As you can see, in the year 2015, Moderation segment made the most of VanArsdel's sales. It is not always the case. Use the Play Axis to investigate.</w:t>
+        <w:t xml:space="preserve">As you can see, in the year 2015, Moderation segment made the most of </w:t>
+      </w:r>
+      <w:proofErr w:type="spellStart"/>
+      <w:r>
+        <w:rPr>
+          <w:rFonts w:ascii="Arial" w:hAnsi="Arial" w:cs="Arial"/>
+          <w:color w:val="222222"/>
+        </w:rPr>
+        <w:t>VanArsdel's</w:t>
+      </w:r>
+      <w:proofErr w:type="spellEnd"/>
+      <w:r>
+        <w:rPr>
+          <w:rFonts w:ascii="Arial" w:hAnsi="Arial" w:cs="Arial"/>
+          <w:color w:val="222222"/>
+        </w:rPr>
+        <w:t xml:space="preserve"> sales. It is not always the case. Use the Play Axis to investigate.</w:t>
       </w:r>
     </w:p>
     <w:p>
@@ -2742,10 +3624,10 @@
           <w:color w:val="222222"/>
         </w:rPr>
         <w:object w:dxaOrig="1440" w:dyaOrig="1440" w14:anchorId="3C957F41">
-          <v:shape id="_x0000_i1088" type="#_x0000_t75" style="width:106.5pt;height:18pt" o:ole="">
-            <v:imagedata r:id="rId13" o:title=""/>
+          <v:shape id="_x0000_i1179" type="#_x0000_t75" style="width:106.5pt;height:18pt" o:ole="">
+            <v:imagedata r:id="rId15" o:title=""/>
           </v:shape>
-          <w:control r:id="rId14" w:name="DefaultOcxName22" w:shapeid="_x0000_i1088"/>
+          <w:control r:id="rId16" w:name="DefaultOcxName22" w:shapeid="_x0000_i1179"/>
         </w:object>
       </w:r>
       <w:r>
@@ -2755,6 +3637,8 @@
         </w:rPr>
         <w:t> </w:t>
       </w:r>
+      <w:bookmarkStart w:id="0" w:name="_GoBack"/>
+      <w:bookmarkEnd w:id="0"/>
     </w:p>
     <w:p>
       <w:pPr>
@@ -2787,6 +3671,7 @@
           <w:rFonts w:ascii="Arial" w:hAnsi="Arial" w:cs="Arial"/>
           <w:color w:val="222222"/>
         </w:rPr>
+        <w:lastRenderedPageBreak/>
         <w:t>What about in terms of Units? In which year the Moderation segment first took over as the segment with most units?                                                                                                                                                                                     </w:t>
       </w:r>
       <w:r>
@@ -2796,9 +3681,9 @@
         </w:rPr>
         <w:object w:dxaOrig="1440" w:dyaOrig="1440" w14:anchorId="4E3FC4B8">
           <v:shape id="_x0000_i1091" type="#_x0000_t75" style="width:106.5pt;height:18pt" o:ole="">
-            <v:imagedata r:id="rId15" o:title=""/>
+            <v:imagedata r:id="rId17" o:title=""/>
           </v:shape>
-          <w:control r:id="rId16" w:name="DefaultOcxName111" w:shapeid="_x0000_i1091"/>
+          <w:control r:id="rId18" w:name="DefaultOcxName111" w:shapeid="_x0000_i1091"/>
         </w:object>
       </w:r>
       <w:r>
@@ -3054,7 +3939,6 @@
           <w:color w:val="313131"/>
           <w:bdr w:val="none" w:sz="0" w:space="0" w:color="auto" w:frame="1"/>
         </w:rPr>
-        <w:lastRenderedPageBreak/>
         <w:t>Modify the chart to use the </w:t>
       </w:r>
       <w:r>
@@ -3668,6 +4552,7 @@
           <w:color w:val="313131"/>
           <w:bdr w:val="none" w:sz="0" w:space="0" w:color="auto" w:frame="1"/>
         </w:rPr>
+        <w:lastRenderedPageBreak/>
         <w:drawing>
           <wp:inline distT="0" distB="0" distL="0" distR="0" wp14:anchorId="2E97A1D7" wp14:editId="0A2890D2">
             <wp:extent cx="5825490" cy="5059680"/>
@@ -3686,7 +4571,7 @@
                     </pic:cNvPicPr>
                   </pic:nvPicPr>
                   <pic:blipFill>
-                    <a:blip r:embed="rId17">
+                    <a:blip r:embed="rId19">
                       <a:extLst>
                         <a:ext uri="{28A0092B-C50C-407E-A947-70E740481C1C}">
                           <a14:useLocalDpi xmlns:a14="http://schemas.microsoft.com/office/drawing/2010/main" val="0"/>
@@ -3797,12 +4682,11 @@
           <w:rFonts w:ascii="Arial" w:hAnsi="Arial" w:cs="Arial"/>
           <w:color w:val="222222"/>
         </w:rPr>
-        <w:lastRenderedPageBreak/>
         <w:object w:dxaOrig="1440" w:dyaOrig="1440" w14:anchorId="7F6A9417">
           <v:shape id="_x0000_i1094" type="#_x0000_t75" style="width:20.25pt;height:18pt" o:ole="">
-            <v:imagedata r:id="rId18" o:title=""/>
+            <v:imagedata r:id="rId20" o:title=""/>
           </v:shape>
-          <w:control r:id="rId19" w:name="DefaultOcxName24" w:shapeid="_x0000_i1094"/>
+          <w:control r:id="rId21" w:name="DefaultOcxName24" w:shapeid="_x0000_i1094"/>
         </w:object>
       </w:r>
       <w:r>
@@ -3829,9 +4713,9 @@
         </w:rPr>
         <w:object w:dxaOrig="1440" w:dyaOrig="1440" w14:anchorId="36C040F9">
           <v:shape id="_x0000_i1097" type="#_x0000_t75" style="width:20.25pt;height:18pt" o:ole="">
-            <v:imagedata r:id="rId20" o:title=""/>
+            <v:imagedata r:id="rId22" o:title=""/>
           </v:shape>
-          <w:control r:id="rId21" w:name="DefaultOcxName113" w:shapeid="_x0000_i1097"/>
+          <w:control r:id="rId23" w:name="DefaultOcxName113" w:shapeid="_x0000_i1097"/>
         </w:object>
       </w:r>
       <w:r>
@@ -3868,9 +4752,9 @@
         </w:rPr>
         <w:object w:dxaOrig="1440" w:dyaOrig="1440" w14:anchorId="08896BCC">
           <v:shape id="_x0000_i1100" type="#_x0000_t75" style="width:20.25pt;height:18pt" o:ole="">
-            <v:imagedata r:id="rId20" o:title=""/>
+            <v:imagedata r:id="rId22" o:title=""/>
           </v:shape>
-          <w:control r:id="rId22" w:name="DefaultOcxName23" w:shapeid="_x0000_i1100"/>
+          <w:control r:id="rId24" w:name="DefaultOcxName23" w:shapeid="_x0000_i1100"/>
         </w:object>
       </w:r>
       <w:r>
@@ -3897,9 +4781,9 @@
         </w:rPr>
         <w:object w:dxaOrig="1440" w:dyaOrig="1440" w14:anchorId="1AF934B3">
           <v:shape id="_x0000_i1103" type="#_x0000_t75" style="width:20.25pt;height:18pt" o:ole="">
-            <v:imagedata r:id="rId20" o:title=""/>
+            <v:imagedata r:id="rId22" o:title=""/>
           </v:shape>
-          <w:control r:id="rId23" w:name="DefaultOcxName32" w:shapeid="_x0000_i1103"/>
+          <w:control r:id="rId25" w:name="DefaultOcxName32" w:shapeid="_x0000_i1103"/>
         </w:object>
       </w:r>
       <w:r>
@@ -3997,6 +4881,7 @@
           <w:sz w:val="32"/>
           <w:szCs w:val="32"/>
         </w:rPr>
+        <w:lastRenderedPageBreak/>
         <w:t>Lab Question 2</w:t>
       </w:r>
     </w:p>
@@ -4056,9 +4941,9 @@
         </w:rPr>
         <w:object w:dxaOrig="1440" w:dyaOrig="1440" w14:anchorId="6567645B">
           <v:shape id="_x0000_i1106" type="#_x0000_t75" style="width:20.25pt;height:18pt" o:ole="">
-            <v:imagedata r:id="rId18" o:title=""/>
+            <v:imagedata r:id="rId20" o:title=""/>
           </v:shape>
-          <w:control r:id="rId24" w:name="DefaultOcxName42" w:shapeid="_x0000_i1106"/>
+          <w:control r:id="rId26" w:name="DefaultOcxName42" w:shapeid="_x0000_i1106"/>
         </w:object>
       </w:r>
       <w:r>
@@ -4085,123 +4970,123 @@
         </w:rPr>
         <w:object w:dxaOrig="1440" w:dyaOrig="1440" w14:anchorId="4A81F324">
           <v:shape id="_x0000_i1109" type="#_x0000_t75" style="width:20.25pt;height:18pt" o:ole="">
+            <v:imagedata r:id="rId22" o:title=""/>
+          </v:shape>
+          <w:control r:id="rId27" w:name="DefaultOcxName52" w:shapeid="_x0000_i1109"/>
+        </w:object>
+      </w:r>
+      <w:r>
+        <w:rPr>
+          <w:rFonts w:ascii="Arial" w:hAnsi="Arial" w:cs="Arial"/>
+          <w:color w:val="222222"/>
+        </w:rPr>
+        <w:t>2008</w:t>
+      </w:r>
+    </w:p>
+    <w:p>
+      <w:pPr>
+        <w:shd w:val="clear" w:color="auto" w:fill="FFFFFF"/>
+        <w:jc w:val="both"/>
+        <w:rPr>
+          <w:rFonts w:ascii="Arial" w:hAnsi="Arial" w:cs="Arial"/>
+          <w:color w:val="222222"/>
+        </w:rPr>
+      </w:pPr>
+      <w:r>
+        <w:rPr>
+          <w:rFonts w:ascii="Arial" w:hAnsi="Arial" w:cs="Arial"/>
+          <w:color w:val="222222"/>
+        </w:rPr>
+        <w:object w:dxaOrig="1440" w:dyaOrig="1440" w14:anchorId="76597E1F">
+          <v:shape id="_x0000_i1112" type="#_x0000_t75" style="width:20.25pt;height:18pt" o:ole="">
+            <v:imagedata r:id="rId22" o:title=""/>
+          </v:shape>
+          <w:control r:id="rId28" w:name="DefaultOcxName62" w:shapeid="_x0000_i1112"/>
+        </w:object>
+      </w:r>
+      <w:r>
+        <w:rPr>
+          <w:rFonts w:ascii="Arial" w:hAnsi="Arial" w:cs="Arial"/>
+          <w:color w:val="222222"/>
+        </w:rPr>
+        <w:t>2009 </w:t>
+      </w:r>
+      <w:r>
+        <w:rPr>
+          <w:rStyle w:val="sr"/>
+          <w:rFonts w:ascii="Arial" w:hAnsi="Arial" w:cs="Arial"/>
+          <w:color w:val="000000"/>
+          <w:bdr w:val="none" w:sz="0" w:space="0" w:color="auto" w:frame="1"/>
+          <w:shd w:val="clear" w:color="auto" w:fill="FFFFFF"/>
+        </w:rPr>
+        <w:t xml:space="preserve"> </w:t>
+      </w:r>
+    </w:p>
+    <w:p>
+      <w:pPr>
+        <w:shd w:val="clear" w:color="auto" w:fill="FFFFFF"/>
+        <w:jc w:val="both"/>
+        <w:rPr>
+          <w:rFonts w:ascii="Arial" w:hAnsi="Arial" w:cs="Arial"/>
+          <w:color w:val="222222"/>
+        </w:rPr>
+      </w:pPr>
+      <w:r>
+        <w:rPr>
+          <w:rFonts w:ascii="Arial" w:hAnsi="Arial" w:cs="Arial"/>
+          <w:color w:val="222222"/>
+        </w:rPr>
+        <w:object w:dxaOrig="1440" w:dyaOrig="1440" w14:anchorId="6248677E">
+          <v:shape id="_x0000_i1115" type="#_x0000_t75" style="width:20.25pt;height:18pt" o:ole="">
+            <v:imagedata r:id="rId22" o:title=""/>
+          </v:shape>
+          <w:control r:id="rId29" w:name="DefaultOcxName71" w:shapeid="_x0000_i1115"/>
+        </w:object>
+      </w:r>
+      <w:r>
+        <w:rPr>
+          <w:rFonts w:ascii="Arial" w:hAnsi="Arial" w:cs="Arial"/>
+          <w:color w:val="222222"/>
+        </w:rPr>
+        <w:t>2010</w:t>
+      </w:r>
+    </w:p>
+    <w:p>
+      <w:pPr>
+        <w:shd w:val="clear" w:color="auto" w:fill="FFFFFF"/>
+        <w:jc w:val="both"/>
+        <w:rPr>
+          <w:rFonts w:ascii="Arial" w:hAnsi="Arial" w:cs="Arial"/>
+          <w:color w:val="222222"/>
+        </w:rPr>
+      </w:pPr>
+      <w:r>
+        <w:rPr>
+          <w:rFonts w:ascii="Arial" w:hAnsi="Arial" w:cs="Arial"/>
+          <w:color w:val="222222"/>
+        </w:rPr>
+        <w:t>What about total units? Which year saw the biggest drop in total units?</w:t>
+      </w:r>
+    </w:p>
+    <w:p>
+      <w:pPr>
+        <w:shd w:val="clear" w:color="auto" w:fill="FFFFFF"/>
+        <w:jc w:val="both"/>
+        <w:rPr>
+          <w:rFonts w:ascii="Arial" w:hAnsi="Arial" w:cs="Arial"/>
+          <w:color w:val="222222"/>
+        </w:rPr>
+      </w:pPr>
+      <w:r>
+        <w:rPr>
+          <w:rFonts w:ascii="Arial" w:hAnsi="Arial" w:cs="Arial"/>
+          <w:color w:val="222222"/>
+        </w:rPr>
+        <w:object w:dxaOrig="1440" w:dyaOrig="1440" w14:anchorId="0EB72CE9">
+          <v:shape id="_x0000_i1118" type="#_x0000_t75" style="width:20.25pt;height:18pt" o:ole="">
             <v:imagedata r:id="rId20" o:title=""/>
           </v:shape>
-          <w:control r:id="rId25" w:name="DefaultOcxName52" w:shapeid="_x0000_i1109"/>
-        </w:object>
-      </w:r>
-      <w:r>
-        <w:rPr>
-          <w:rFonts w:ascii="Arial" w:hAnsi="Arial" w:cs="Arial"/>
-          <w:color w:val="222222"/>
-        </w:rPr>
-        <w:t>2008</w:t>
-      </w:r>
-    </w:p>
-    <w:p>
-      <w:pPr>
-        <w:shd w:val="clear" w:color="auto" w:fill="FFFFFF"/>
-        <w:jc w:val="both"/>
-        <w:rPr>
-          <w:rFonts w:ascii="Arial" w:hAnsi="Arial" w:cs="Arial"/>
-          <w:color w:val="222222"/>
-        </w:rPr>
-      </w:pPr>
-      <w:r>
-        <w:rPr>
-          <w:rFonts w:ascii="Arial" w:hAnsi="Arial" w:cs="Arial"/>
-          <w:color w:val="222222"/>
-        </w:rPr>
-        <w:object w:dxaOrig="1440" w:dyaOrig="1440" w14:anchorId="76597E1F">
-          <v:shape id="_x0000_i1112" type="#_x0000_t75" style="width:20.25pt;height:18pt" o:ole="">
-            <v:imagedata r:id="rId20" o:title=""/>
-          </v:shape>
-          <w:control r:id="rId26" w:name="DefaultOcxName62" w:shapeid="_x0000_i1112"/>
-        </w:object>
-      </w:r>
-      <w:r>
-        <w:rPr>
-          <w:rFonts w:ascii="Arial" w:hAnsi="Arial" w:cs="Arial"/>
-          <w:color w:val="222222"/>
-        </w:rPr>
-        <w:t>2009 </w:t>
-      </w:r>
-      <w:r>
-        <w:rPr>
-          <w:rStyle w:val="sr"/>
-          <w:rFonts w:ascii="Arial" w:hAnsi="Arial" w:cs="Arial"/>
-          <w:color w:val="000000"/>
-          <w:bdr w:val="none" w:sz="0" w:space="0" w:color="auto" w:frame="1"/>
-          <w:shd w:val="clear" w:color="auto" w:fill="FFFFFF"/>
-        </w:rPr>
-        <w:t xml:space="preserve"> </w:t>
-      </w:r>
-    </w:p>
-    <w:p>
-      <w:pPr>
-        <w:shd w:val="clear" w:color="auto" w:fill="FFFFFF"/>
-        <w:jc w:val="both"/>
-        <w:rPr>
-          <w:rFonts w:ascii="Arial" w:hAnsi="Arial" w:cs="Arial"/>
-          <w:color w:val="222222"/>
-        </w:rPr>
-      </w:pPr>
-      <w:r>
-        <w:rPr>
-          <w:rFonts w:ascii="Arial" w:hAnsi="Arial" w:cs="Arial"/>
-          <w:color w:val="222222"/>
-        </w:rPr>
-        <w:object w:dxaOrig="1440" w:dyaOrig="1440" w14:anchorId="6248677E">
-          <v:shape id="_x0000_i1115" type="#_x0000_t75" style="width:20.25pt;height:18pt" o:ole="">
-            <v:imagedata r:id="rId20" o:title=""/>
-          </v:shape>
-          <w:control r:id="rId27" w:name="DefaultOcxName71" w:shapeid="_x0000_i1115"/>
-        </w:object>
-      </w:r>
-      <w:r>
-        <w:rPr>
-          <w:rFonts w:ascii="Arial" w:hAnsi="Arial" w:cs="Arial"/>
-          <w:color w:val="222222"/>
-        </w:rPr>
-        <w:t>2010</w:t>
-      </w:r>
-    </w:p>
-    <w:p>
-      <w:pPr>
-        <w:shd w:val="clear" w:color="auto" w:fill="FFFFFF"/>
-        <w:jc w:val="both"/>
-        <w:rPr>
-          <w:rFonts w:ascii="Arial" w:hAnsi="Arial" w:cs="Arial"/>
-          <w:color w:val="222222"/>
-        </w:rPr>
-      </w:pPr>
-      <w:r>
-        <w:rPr>
-          <w:rFonts w:ascii="Arial" w:hAnsi="Arial" w:cs="Arial"/>
-          <w:color w:val="222222"/>
-        </w:rPr>
-        <w:t>What about total units? Which year saw the biggest drop in total units?</w:t>
-      </w:r>
-    </w:p>
-    <w:p>
-      <w:pPr>
-        <w:shd w:val="clear" w:color="auto" w:fill="FFFFFF"/>
-        <w:jc w:val="both"/>
-        <w:rPr>
-          <w:rFonts w:ascii="Arial" w:hAnsi="Arial" w:cs="Arial"/>
-          <w:color w:val="222222"/>
-        </w:rPr>
-      </w:pPr>
-      <w:r>
-        <w:rPr>
-          <w:rFonts w:ascii="Arial" w:hAnsi="Arial" w:cs="Arial"/>
-          <w:color w:val="222222"/>
-        </w:rPr>
-        <w:object w:dxaOrig="1440" w:dyaOrig="1440" w14:anchorId="0EB72CE9">
-          <v:shape id="_x0000_i1118" type="#_x0000_t75" style="width:20.25pt;height:18pt" o:ole="">
-            <v:imagedata r:id="rId18" o:title=""/>
-          </v:shape>
-          <w:control r:id="rId28" w:name="DefaultOcxName81" w:shapeid="_x0000_i1118"/>
+          <w:control r:id="rId30" w:name="DefaultOcxName81" w:shapeid="_x0000_i1118"/>
         </w:object>
       </w:r>
       <w:r>
@@ -4228,9 +5113,9 @@
         </w:rPr>
         <w:object w:dxaOrig="1440" w:dyaOrig="1440" w14:anchorId="24429BD8">
           <v:shape id="_x0000_i1121" type="#_x0000_t75" style="width:20.25pt;height:18pt" o:ole="">
-            <v:imagedata r:id="rId20" o:title=""/>
+            <v:imagedata r:id="rId22" o:title=""/>
           </v:shape>
-          <w:control r:id="rId29" w:name="DefaultOcxName91" w:shapeid="_x0000_i1121"/>
+          <w:control r:id="rId31" w:name="DefaultOcxName91" w:shapeid="_x0000_i1121"/>
         </w:object>
       </w:r>
       <w:r>
@@ -4257,9 +5142,9 @@
         </w:rPr>
         <w:object w:dxaOrig="1440" w:dyaOrig="1440" w14:anchorId="2A6185F6">
           <v:shape id="_x0000_i1124" type="#_x0000_t75" style="width:20.25pt;height:18pt" o:ole="">
-            <v:imagedata r:id="rId20" o:title=""/>
+            <v:imagedata r:id="rId22" o:title=""/>
           </v:shape>
-          <w:control r:id="rId30" w:name="DefaultOcxName101" w:shapeid="_x0000_i1124"/>
+          <w:control r:id="rId32" w:name="DefaultOcxName101" w:shapeid="_x0000_i1124"/>
         </w:object>
       </w:r>
       <w:r>
@@ -4296,9 +5181,9 @@
         </w:rPr>
         <w:object w:dxaOrig="1440" w:dyaOrig="1440" w14:anchorId="7A5CF5B2">
           <v:shape id="_x0000_i1127" type="#_x0000_t75" style="width:20.25pt;height:18pt" o:ole="">
-            <v:imagedata r:id="rId20" o:title=""/>
+            <v:imagedata r:id="rId22" o:title=""/>
           </v:shape>
-          <w:control r:id="rId31" w:name="DefaultOcxName112" w:shapeid="_x0000_i1127"/>
+          <w:control r:id="rId33" w:name="DefaultOcxName112" w:shapeid="_x0000_i1127"/>
         </w:object>
       </w:r>
       <w:r>
@@ -4591,7 +5476,6 @@
           <w:color w:val="313131"/>
           <w:bdr w:val="none" w:sz="0" w:space="0" w:color="auto" w:frame="1"/>
         </w:rPr>
-        <w:lastRenderedPageBreak/>
         <w:t>Ensure that the chart is sorted by </w:t>
       </w:r>
       <w:r>
@@ -5029,6 +5913,7 @@
           <w:noProof/>
           <w:color w:val="313131"/>
         </w:rPr>
+        <w:lastRenderedPageBreak/>
         <w:drawing>
           <wp:inline distT="0" distB="0" distL="0" distR="0" wp14:anchorId="5148885A" wp14:editId="66A3CA25">
             <wp:extent cx="6152515" cy="3583940"/>
@@ -5047,7 +5932,7 @@
                     </pic:cNvPicPr>
                   </pic:nvPicPr>
                   <pic:blipFill>
-                    <a:blip r:embed="rId32">
+                    <a:blip r:embed="rId34">
                       <a:extLst>
                         <a:ext uri="{28A0092B-C50C-407E-A947-70E740481C1C}">
                           <a14:useLocalDpi xmlns:a14="http://schemas.microsoft.com/office/drawing/2010/main" val="0"/>
@@ -5160,9 +6045,9 @@
         </w:rPr>
         <w:object w:dxaOrig="1440" w:dyaOrig="1440" w14:anchorId="5B4AAADE">
           <v:shape id="_x0000_i1130" type="#_x0000_t75" style="width:20.25pt;height:18pt" o:ole="">
-            <v:imagedata r:id="rId18" o:title=""/>
+            <v:imagedata r:id="rId20" o:title=""/>
           </v:shape>
-          <w:control r:id="rId33" w:name="DefaultOcxName26" w:shapeid="_x0000_i1130"/>
+          <w:control r:id="rId35" w:name="DefaultOcxName26" w:shapeid="_x0000_i1130"/>
         </w:object>
       </w:r>
       <w:r>
@@ -5189,153 +6074,152 @@
         </w:rPr>
         <w:object w:dxaOrig="1440" w:dyaOrig="1440" w14:anchorId="5A89F491">
           <v:shape id="_x0000_i1133" type="#_x0000_t75" style="width:20.25pt;height:18pt" o:ole="">
+            <v:imagedata r:id="rId22" o:title=""/>
+          </v:shape>
+          <w:control r:id="rId36" w:name="DefaultOcxName114" w:shapeid="_x0000_i1133"/>
+        </w:object>
+      </w:r>
+      <w:r>
+        <w:rPr>
+          <w:rFonts w:ascii="Arial" w:hAnsi="Arial" w:cs="Arial"/>
+          <w:color w:val="222222"/>
+        </w:rPr>
+        <w:t>Maximus UM-43</w:t>
+      </w:r>
+    </w:p>
+    <w:p>
+      <w:pPr>
+        <w:shd w:val="clear" w:color="auto" w:fill="FFFFFF"/>
+        <w:jc w:val="both"/>
+        <w:rPr>
+          <w:rFonts w:ascii="Arial" w:hAnsi="Arial" w:cs="Arial"/>
+          <w:color w:val="222222"/>
+        </w:rPr>
+      </w:pPr>
+      <w:r>
+        <w:rPr>
+          <w:rFonts w:ascii="Arial" w:hAnsi="Arial" w:cs="Arial"/>
+          <w:color w:val="222222"/>
+        </w:rPr>
+        <w:object w:dxaOrig="1440" w:dyaOrig="1440" w14:anchorId="79784A6B">
+          <v:shape id="_x0000_i1136" type="#_x0000_t75" style="width:20.25pt;height:18pt" o:ole="">
+            <v:imagedata r:id="rId22" o:title=""/>
+          </v:shape>
+          <w:control r:id="rId37" w:name="DefaultOcxName25" w:shapeid="_x0000_i1136"/>
+        </w:object>
+      </w:r>
+      <w:r>
+        <w:rPr>
+          <w:rFonts w:ascii="Arial" w:hAnsi="Arial" w:cs="Arial"/>
+          <w:color w:val="222222"/>
+        </w:rPr>
+        <w:t>Maximus UM-70</w:t>
+      </w:r>
+    </w:p>
+    <w:p>
+      <w:pPr>
+        <w:shd w:val="clear" w:color="auto" w:fill="FFFFFF"/>
+        <w:jc w:val="both"/>
+        <w:rPr>
+          <w:rFonts w:ascii="Arial" w:hAnsi="Arial" w:cs="Arial"/>
+          <w:color w:val="222222"/>
+        </w:rPr>
+      </w:pPr>
+      <w:r>
+        <w:rPr>
+          <w:rFonts w:ascii="Arial" w:hAnsi="Arial" w:cs="Arial"/>
+          <w:color w:val="222222"/>
+        </w:rPr>
+        <w:object w:dxaOrig="1440" w:dyaOrig="1440" w14:anchorId="16CBF2B8">
+          <v:shape id="_x0000_i1139" type="#_x0000_t75" style="width:20.25pt;height:18pt" o:ole="">
+            <v:imagedata r:id="rId22" o:title=""/>
+          </v:shape>
+          <w:control r:id="rId38" w:name="DefaultOcxName33" w:shapeid="_x0000_i1139"/>
+        </w:object>
+      </w:r>
+      <w:r>
+        <w:rPr>
+          <w:rFonts w:ascii="Arial" w:hAnsi="Arial" w:cs="Arial"/>
+          <w:color w:val="222222"/>
+        </w:rPr>
+        <w:t>Maximus UM-11 </w:t>
+      </w:r>
+      <w:r>
+        <w:rPr>
+          <w:rStyle w:val="sr"/>
+          <w:rFonts w:ascii="Arial" w:hAnsi="Arial" w:cs="Arial"/>
+          <w:color w:val="000000"/>
+          <w:bdr w:val="none" w:sz="0" w:space="0" w:color="auto" w:frame="1"/>
+          <w:shd w:val="clear" w:color="auto" w:fill="FFFFFF"/>
+        </w:rPr>
+        <w:t xml:space="preserve"> </w:t>
+      </w:r>
+    </w:p>
+    <w:p>
+      <w:pPr>
+        <w:shd w:val="clear" w:color="auto" w:fill="FFFFFF"/>
+        <w:jc w:val="both"/>
+        <w:rPr>
+          <w:rFonts w:ascii="Arial" w:hAnsi="Arial" w:cs="Arial"/>
+          <w:color w:val="222222"/>
+        </w:rPr>
+      </w:pPr>
+      <w:r>
+        <w:rPr>
+          <w:rFonts w:ascii="Arial" w:hAnsi="Arial" w:cs="Arial"/>
+          <w:color w:val="222222"/>
+        </w:rPr>
+        <w:object w:dxaOrig="1440" w:dyaOrig="1440" w14:anchorId="292B3C76">
+          <v:shape id="_x0000_i1142" type="#_x0000_t75" style="width:20.25pt;height:18pt" o:ole="">
+            <v:imagedata r:id="rId22" o:title=""/>
+          </v:shape>
+          <w:control r:id="rId39" w:name="DefaultOcxName43" w:shapeid="_x0000_i1142"/>
+        </w:object>
+      </w:r>
+      <w:r>
+        <w:rPr>
+          <w:rFonts w:ascii="Arial" w:hAnsi="Arial" w:cs="Arial"/>
+          <w:color w:val="222222"/>
+        </w:rPr>
+        <w:t>Maximus UC-69</w:t>
+      </w:r>
+    </w:p>
+    <w:p>
+      <w:pPr>
+        <w:shd w:val="clear" w:color="auto" w:fill="FFFFFF"/>
+        <w:jc w:val="both"/>
+        <w:rPr>
+          <w:rFonts w:ascii="Arial" w:hAnsi="Arial" w:cs="Arial"/>
+          <w:color w:val="222222"/>
+        </w:rPr>
+      </w:pPr>
+      <w:r>
+        <w:rPr>
+          <w:rFonts w:ascii="Arial" w:hAnsi="Arial" w:cs="Arial"/>
+          <w:color w:val="222222"/>
+        </w:rPr>
+        <w:t>What about in terms of units? What is the top product in terms of total units for the year 2010?</w:t>
+      </w:r>
+    </w:p>
+    <w:p>
+      <w:pPr>
+        <w:shd w:val="clear" w:color="auto" w:fill="FFFFFF"/>
+        <w:jc w:val="both"/>
+        <w:rPr>
+          <w:rFonts w:ascii="Arial" w:hAnsi="Arial" w:cs="Arial"/>
+          <w:color w:val="222222"/>
+        </w:rPr>
+      </w:pPr>
+      <w:r>
+        <w:rPr>
+          <w:rFonts w:ascii="Arial" w:hAnsi="Arial" w:cs="Arial"/>
+          <w:color w:val="222222"/>
+        </w:rPr>
+        <w:object w:dxaOrig="1440" w:dyaOrig="1440" w14:anchorId="7ABB3682">
+          <v:shape id="_x0000_i1145" type="#_x0000_t75" style="width:20.25pt;height:18pt" o:ole="">
             <v:imagedata r:id="rId20" o:title=""/>
           </v:shape>
-          <w:control r:id="rId34" w:name="DefaultOcxName114" w:shapeid="_x0000_i1133"/>
-        </w:object>
-      </w:r>
-      <w:r>
-        <w:rPr>
-          <w:rFonts w:ascii="Arial" w:hAnsi="Arial" w:cs="Arial"/>
-          <w:color w:val="222222"/>
-        </w:rPr>
-        <w:t>Maximus UM-43</w:t>
-      </w:r>
-    </w:p>
-    <w:p>
-      <w:pPr>
-        <w:shd w:val="clear" w:color="auto" w:fill="FFFFFF"/>
-        <w:jc w:val="both"/>
-        <w:rPr>
-          <w:rFonts w:ascii="Arial" w:hAnsi="Arial" w:cs="Arial"/>
-          <w:color w:val="222222"/>
-        </w:rPr>
-      </w:pPr>
-      <w:r>
-        <w:rPr>
-          <w:rFonts w:ascii="Arial" w:hAnsi="Arial" w:cs="Arial"/>
-          <w:color w:val="222222"/>
-        </w:rPr>
-        <w:object w:dxaOrig="1440" w:dyaOrig="1440" w14:anchorId="79784A6B">
-          <v:shape id="_x0000_i1136" type="#_x0000_t75" style="width:20.25pt;height:18pt" o:ole="">
-            <v:imagedata r:id="rId20" o:title=""/>
-          </v:shape>
-          <w:control r:id="rId35" w:name="DefaultOcxName25" w:shapeid="_x0000_i1136"/>
-        </w:object>
-      </w:r>
-      <w:r>
-        <w:rPr>
-          <w:rFonts w:ascii="Arial" w:hAnsi="Arial" w:cs="Arial"/>
-          <w:color w:val="222222"/>
-        </w:rPr>
-        <w:t>Maximus UM-70</w:t>
-      </w:r>
-    </w:p>
-    <w:p>
-      <w:pPr>
-        <w:shd w:val="clear" w:color="auto" w:fill="FFFFFF"/>
-        <w:jc w:val="both"/>
-        <w:rPr>
-          <w:rFonts w:ascii="Arial" w:hAnsi="Arial" w:cs="Arial"/>
-          <w:color w:val="222222"/>
-        </w:rPr>
-      </w:pPr>
-      <w:r>
-        <w:rPr>
-          <w:rFonts w:ascii="Arial" w:hAnsi="Arial" w:cs="Arial"/>
-          <w:color w:val="222222"/>
-        </w:rPr>
-        <w:object w:dxaOrig="1440" w:dyaOrig="1440" w14:anchorId="16CBF2B8">
-          <v:shape id="_x0000_i1139" type="#_x0000_t75" style="width:20.25pt;height:18pt" o:ole="">
-            <v:imagedata r:id="rId20" o:title=""/>
-          </v:shape>
-          <w:control r:id="rId36" w:name="DefaultOcxName33" w:shapeid="_x0000_i1139"/>
-        </w:object>
-      </w:r>
-      <w:r>
-        <w:rPr>
-          <w:rFonts w:ascii="Arial" w:hAnsi="Arial" w:cs="Arial"/>
-          <w:color w:val="222222"/>
-        </w:rPr>
-        <w:t>Maximus UM-11 </w:t>
-      </w:r>
-      <w:r>
-        <w:rPr>
-          <w:rStyle w:val="sr"/>
-          <w:rFonts w:ascii="Arial" w:hAnsi="Arial" w:cs="Arial"/>
-          <w:color w:val="000000"/>
-          <w:bdr w:val="none" w:sz="0" w:space="0" w:color="auto" w:frame="1"/>
-          <w:shd w:val="clear" w:color="auto" w:fill="FFFFFF"/>
-        </w:rPr>
-        <w:t xml:space="preserve"> </w:t>
-      </w:r>
-    </w:p>
-    <w:p>
-      <w:pPr>
-        <w:shd w:val="clear" w:color="auto" w:fill="FFFFFF"/>
-        <w:jc w:val="both"/>
-        <w:rPr>
-          <w:rFonts w:ascii="Arial" w:hAnsi="Arial" w:cs="Arial"/>
-          <w:color w:val="222222"/>
-        </w:rPr>
-      </w:pPr>
-      <w:r>
-        <w:rPr>
-          <w:rFonts w:ascii="Arial" w:hAnsi="Arial" w:cs="Arial"/>
-          <w:color w:val="222222"/>
-        </w:rPr>
-        <w:lastRenderedPageBreak/>
-        <w:object w:dxaOrig="1440" w:dyaOrig="1440" w14:anchorId="292B3C76">
-          <v:shape id="_x0000_i1142" type="#_x0000_t75" style="width:20.25pt;height:18pt" o:ole="">
-            <v:imagedata r:id="rId20" o:title=""/>
-          </v:shape>
-          <w:control r:id="rId37" w:name="DefaultOcxName43" w:shapeid="_x0000_i1142"/>
-        </w:object>
-      </w:r>
-      <w:r>
-        <w:rPr>
-          <w:rFonts w:ascii="Arial" w:hAnsi="Arial" w:cs="Arial"/>
-          <w:color w:val="222222"/>
-        </w:rPr>
-        <w:t>Maximus UC-69</w:t>
-      </w:r>
-    </w:p>
-    <w:p>
-      <w:pPr>
-        <w:shd w:val="clear" w:color="auto" w:fill="FFFFFF"/>
-        <w:jc w:val="both"/>
-        <w:rPr>
-          <w:rFonts w:ascii="Arial" w:hAnsi="Arial" w:cs="Arial"/>
-          <w:color w:val="222222"/>
-        </w:rPr>
-      </w:pPr>
-      <w:r>
-        <w:rPr>
-          <w:rFonts w:ascii="Arial" w:hAnsi="Arial" w:cs="Arial"/>
-          <w:color w:val="222222"/>
-        </w:rPr>
-        <w:t>What about in terms of units? What is the top product in terms of total units for the year 2010?</w:t>
-      </w:r>
-    </w:p>
-    <w:p>
-      <w:pPr>
-        <w:shd w:val="clear" w:color="auto" w:fill="FFFFFF"/>
-        <w:jc w:val="both"/>
-        <w:rPr>
-          <w:rFonts w:ascii="Arial" w:hAnsi="Arial" w:cs="Arial"/>
-          <w:color w:val="222222"/>
-        </w:rPr>
-      </w:pPr>
-      <w:r>
-        <w:rPr>
-          <w:rFonts w:ascii="Arial" w:hAnsi="Arial" w:cs="Arial"/>
-          <w:color w:val="222222"/>
-        </w:rPr>
-        <w:object w:dxaOrig="1440" w:dyaOrig="1440" w14:anchorId="7ABB3682">
-          <v:shape id="_x0000_i1145" type="#_x0000_t75" style="width:20.25pt;height:18pt" o:ole="">
-            <v:imagedata r:id="rId18" o:title=""/>
-          </v:shape>
-          <w:control r:id="rId38" w:name="DefaultOcxName53" w:shapeid="_x0000_i1145"/>
+          <w:control r:id="rId40" w:name="DefaultOcxName53" w:shapeid="_x0000_i1145"/>
         </w:object>
       </w:r>
       <w:r>
@@ -5362,9 +6246,9 @@
         </w:rPr>
         <w:object w:dxaOrig="1440" w:dyaOrig="1440" w14:anchorId="7B27098A">
           <v:shape id="_x0000_i1148" type="#_x0000_t75" style="width:20.25pt;height:18pt" o:ole="">
-            <v:imagedata r:id="rId20" o:title=""/>
+            <v:imagedata r:id="rId22" o:title=""/>
           </v:shape>
-          <w:control r:id="rId39" w:name="DefaultOcxName63" w:shapeid="_x0000_i1148"/>
+          <w:control r:id="rId41" w:name="DefaultOcxName63" w:shapeid="_x0000_i1148"/>
         </w:object>
       </w:r>
       <w:r>
@@ -5401,9 +6285,9 @@
         </w:rPr>
         <w:object w:dxaOrig="1440" w:dyaOrig="1440" w14:anchorId="23A5FE20">
           <v:shape id="_x0000_i1151" type="#_x0000_t75" style="width:20.25pt;height:18pt" o:ole="">
-            <v:imagedata r:id="rId20" o:title=""/>
+            <v:imagedata r:id="rId22" o:title=""/>
           </v:shape>
-          <w:control r:id="rId40" w:name="DefaultOcxName72" w:shapeid="_x0000_i1151"/>
+          <w:control r:id="rId42" w:name="DefaultOcxName72" w:shapeid="_x0000_i1151"/>
         </w:object>
       </w:r>
       <w:r>
@@ -5430,9 +6314,9 @@
         </w:rPr>
         <w:object w:dxaOrig="1440" w:dyaOrig="1440" w14:anchorId="3212E95E">
           <v:shape id="_x0000_i1154" type="#_x0000_t75" style="width:20.25pt;height:18pt" o:ole="">
-            <v:imagedata r:id="rId20" o:title=""/>
+            <v:imagedata r:id="rId22" o:title=""/>
           </v:shape>
-          <w:control r:id="rId41" w:name="DefaultOcxName82" w:shapeid="_x0000_i1154"/>
+          <w:control r:id="rId43" w:name="DefaultOcxName82" w:shapeid="_x0000_i1154"/>
         </w:object>
       </w:r>
       <w:r>
@@ -5459,9 +6343,9 @@
         </w:rPr>
         <w:object w:dxaOrig="1440" w:dyaOrig="1440" w14:anchorId="1A8F8987">
           <v:shape id="_x0000_i1157" type="#_x0000_t75" style="width:20.25pt;height:18pt" o:ole="">
-            <v:imagedata r:id="rId20" o:title=""/>
+            <v:imagedata r:id="rId22" o:title=""/>
           </v:shape>
-          <w:control r:id="rId42" w:name="DefaultOcxName92" w:shapeid="_x0000_i1157"/>
+          <w:control r:id="rId44" w:name="DefaultOcxName92" w:shapeid="_x0000_i1157"/>
         </w:object>
       </w:r>
       <w:r>
@@ -5487,6 +6371,7 @@
           <w:rFonts w:ascii="Arial" w:hAnsi="Arial" w:cs="Arial"/>
           <w:color w:val="222222"/>
         </w:rPr>
+        <w:lastRenderedPageBreak/>
         <w:t xml:space="preserve"> </w:t>
       </w:r>
     </w:p>
@@ -5530,702 +6415,6 @@
         </w:rPr>
       </w:pPr>
     </w:p>
-    <w:p>
-      <w:pPr>
-        <w:pStyle w:val="NormalWeb"/>
-        <w:shd w:val="clear" w:color="auto" w:fill="FFFFFF"/>
-        <w:spacing w:before="300" w:beforeAutospacing="0" w:after="340" w:afterAutospacing="0"/>
-        <w:jc w:val="both"/>
-        <w:rPr>
-          <w:rFonts w:ascii="Arial" w:hAnsi="Arial" w:cs="Arial"/>
-          <w:color w:val="313131"/>
-        </w:rPr>
-      </w:pPr>
-      <w:r>
-        <w:rPr>
-          <w:rFonts w:ascii="Arial" w:hAnsi="Arial" w:cs="Arial"/>
-          <w:noProof/>
-          <w:color w:val="313131"/>
-        </w:rPr>
-        <w:lastRenderedPageBreak/>
-        <w:drawing>
-          <wp:inline distT="0" distB="0" distL="0" distR="0" wp14:anchorId="348EEB66" wp14:editId="69E9687E">
-            <wp:extent cx="6152515" cy="6780530"/>
-            <wp:effectExtent l="0" t="0" r="635" b="1270"/>
-            <wp:docPr id="21" name="Picture 21" descr="https://prod-edxapp.edx-cdn.org/assets/courseware/v1/9ef6442bf088e7b4abf37bce156e30d3/asset-v1:Microsoft+DAT207x+1T2019+type@asset+block/lab32.png"/>
-            <wp:cNvGraphicFramePr>
-              <a:graphicFrameLocks xmlns:a="http://schemas.openxmlformats.org/drawingml/2006/main" noChangeAspect="1"/>
-            </wp:cNvGraphicFramePr>
-            <a:graphic xmlns:a="http://schemas.openxmlformats.org/drawingml/2006/main">
-              <a:graphicData uri="http://schemas.openxmlformats.org/drawingml/2006/picture">
-                <pic:pic xmlns:pic="http://schemas.openxmlformats.org/drawingml/2006/picture">
-                  <pic:nvPicPr>
-                    <pic:cNvPr id="0" name="Picture 112" descr="https://prod-edxapp.edx-cdn.org/assets/courseware/v1/9ef6442bf088e7b4abf37bce156e30d3/asset-v1:Microsoft+DAT207x+1T2019+type@asset+block/lab32.png"/>
-                    <pic:cNvPicPr>
-                      <a:picLocks noChangeAspect="1" noChangeArrowheads="1"/>
-                    </pic:cNvPicPr>
-                  </pic:nvPicPr>
-                  <pic:blipFill>
-                    <a:blip r:embed="rId43">
-                      <a:extLst>
-                        <a:ext uri="{28A0092B-C50C-407E-A947-70E740481C1C}">
-                          <a14:useLocalDpi xmlns:a14="http://schemas.microsoft.com/office/drawing/2010/main" val="0"/>
-                        </a:ext>
-                      </a:extLst>
-                    </a:blip>
-                    <a:srcRect/>
-                    <a:stretch>
-                      <a:fillRect/>
-                    </a:stretch>
-                  </pic:blipFill>
-                  <pic:spPr bwMode="auto">
-                    <a:xfrm>
-                      <a:off x="0" y="0"/>
-                      <a:ext cx="6152515" cy="6780530"/>
-                    </a:xfrm>
-                    <a:prstGeom prst="rect">
-                      <a:avLst/>
-                    </a:prstGeom>
-                    <a:noFill/>
-                    <a:ln>
-                      <a:noFill/>
-                    </a:ln>
-                  </pic:spPr>
-                </pic:pic>
-              </a:graphicData>
-            </a:graphic>
-          </wp:inline>
-        </w:drawing>
-      </w:r>
-    </w:p>
-    <w:p>
-      <w:pPr>
-        <w:pStyle w:val="Heading3"/>
-        <w:shd w:val="clear" w:color="auto" w:fill="FFFFFF"/>
-        <w:spacing w:before="0" w:after="150" w:line="336" w:lineRule="atLeast"/>
-        <w:jc w:val="both"/>
-        <w:rPr>
-          <w:rFonts w:ascii="Arial" w:hAnsi="Arial" w:cs="Arial"/>
-          <w:color w:val="474747"/>
-          <w:sz w:val="32"/>
-          <w:szCs w:val="32"/>
-        </w:rPr>
-      </w:pPr>
-      <w:r>
-        <w:rPr>
-          <w:rFonts w:ascii="Arial" w:hAnsi="Arial" w:cs="Arial"/>
-          <w:b/>
-          <w:bCs/>
-          <w:color w:val="474747"/>
-          <w:sz w:val="32"/>
-          <w:szCs w:val="32"/>
-        </w:rPr>
-        <w:t>Lab Question 1</w:t>
-      </w:r>
-    </w:p>
-    <w:p>
-      <w:pPr>
-        <w:shd w:val="clear" w:color="auto" w:fill="FFFFFF"/>
-        <w:jc w:val="both"/>
-        <w:rPr>
-          <w:rFonts w:ascii="Arial" w:hAnsi="Arial" w:cs="Arial"/>
-          <w:color w:val="5E5E5E"/>
-          <w:sz w:val="21"/>
-          <w:szCs w:val="21"/>
-        </w:rPr>
-      </w:pPr>
-      <w:r>
-        <w:rPr>
-          <w:rFonts w:ascii="Arial" w:hAnsi="Arial" w:cs="Arial"/>
-          <w:color w:val="5E5E5E"/>
-          <w:sz w:val="21"/>
-          <w:szCs w:val="21"/>
-        </w:rPr>
-        <w:t>4.0/4.0 points (graded)</w:t>
-      </w:r>
-    </w:p>
-    <w:p>
-      <w:pPr>
-        <w:pStyle w:val="NormalWeb"/>
-        <w:shd w:val="clear" w:color="auto" w:fill="FFFFFF"/>
-        <w:spacing w:before="0" w:beforeAutospacing="0" w:after="340" w:afterAutospacing="0"/>
-        <w:jc w:val="both"/>
-        <w:rPr>
-          <w:rFonts w:ascii="Arial" w:hAnsi="Arial" w:cs="Arial"/>
-          <w:color w:val="222222"/>
-        </w:rPr>
-      </w:pPr>
-      <w:r>
-        <w:rPr>
-          <w:rFonts w:ascii="Arial" w:hAnsi="Arial" w:cs="Arial"/>
-          <w:color w:val="222222"/>
-        </w:rPr>
-        <w:t>Answer the following questions using the report you created. (Do NOT include currency symbols or thousands separators). Do not use any level of filtering to answer the questions.</w:t>
-      </w:r>
-    </w:p>
-    <w:p>
-      <w:pPr>
-        <w:pStyle w:val="NormalWeb"/>
-        <w:shd w:val="clear" w:color="auto" w:fill="FFFFFF"/>
-        <w:spacing w:before="300" w:beforeAutospacing="0" w:after="340" w:afterAutospacing="0"/>
-        <w:jc w:val="both"/>
-        <w:rPr>
-          <w:rFonts w:ascii="Arial" w:hAnsi="Arial" w:cs="Arial"/>
-          <w:color w:val="222222"/>
-        </w:rPr>
-      </w:pPr>
-      <w:r>
-        <w:rPr>
-          <w:rFonts w:ascii="Arial" w:hAnsi="Arial" w:cs="Arial"/>
-          <w:color w:val="222222"/>
-        </w:rPr>
-        <w:t>In January 2014, what is VanArsdel's sales, from all manufacturers, for Urban category and Moderation segment? (to two decimal places) (Hint: Try hovering on the chart)</w:t>
-      </w:r>
-    </w:p>
-    <w:p>
-      <w:pPr>
-        <w:shd w:val="clear" w:color="auto" w:fill="FFFFFF"/>
-        <w:jc w:val="both"/>
-        <w:rPr>
-          <w:rFonts w:ascii="Arial" w:hAnsi="Arial" w:cs="Arial"/>
-          <w:color w:val="222222"/>
-        </w:rPr>
-      </w:pPr>
-      <w:r>
-        <w:rPr>
-          <w:rFonts w:ascii="Arial" w:hAnsi="Arial" w:cs="Arial"/>
-          <w:color w:val="222222"/>
-        </w:rPr>
-        <w:lastRenderedPageBreak/>
-        <w:object w:dxaOrig="1440" w:dyaOrig="1440" w14:anchorId="0F9BB35F">
-          <v:shape id="_x0000_i1161" type="#_x0000_t75" style="width:87pt;height:18pt" o:ole="">
-            <v:imagedata r:id="rId8" o:title=""/>
-          </v:shape>
-          <w:control r:id="rId44" w:name="DefaultOcxName20" w:shapeid="_x0000_i1161"/>
-        </w:object>
-      </w:r>
-      <w:r>
-        <w:rPr>
-          <w:rFonts w:ascii="Arial" w:hAnsi="Arial" w:cs="Arial"/>
-          <w:color w:val="222222"/>
-        </w:rPr>
-        <w:t>  </w:t>
-      </w:r>
-      <w:r>
-        <w:rPr>
-          <w:rStyle w:val="sr"/>
-          <w:rFonts w:ascii="Arial" w:hAnsi="Arial" w:cs="Arial"/>
-          <w:color w:val="000000"/>
-          <w:bdr w:val="none" w:sz="0" w:space="0" w:color="auto" w:frame="1"/>
-          <w:shd w:val="clear" w:color="auto" w:fill="FFFFFF"/>
-        </w:rPr>
-        <w:t xml:space="preserve"> </w:t>
-      </w:r>
-      <w:r>
-        <w:rPr>
-          <w:rFonts w:ascii="Arial" w:hAnsi="Arial" w:cs="Arial"/>
-          <w:color w:val="222222"/>
-        </w:rPr>
-        <w:t> </w:t>
-      </w:r>
-    </w:p>
-    <w:p>
-      <w:pPr>
-        <w:shd w:val="clear" w:color="auto" w:fill="FFFFFF"/>
-        <w:jc w:val="both"/>
-        <w:rPr>
-          <w:rFonts w:ascii="Arial" w:hAnsi="Arial" w:cs="Arial"/>
-          <w:color w:val="222222"/>
-        </w:rPr>
-      </w:pPr>
-      <w:r>
-        <w:rPr>
-          <w:rFonts w:ascii="Arial" w:hAnsi="Arial" w:cs="Arial"/>
-          <w:color w:val="222222"/>
-        </w:rPr>
-        <w:t> </w:t>
-      </w:r>
-    </w:p>
-    <w:p>
-      <w:pPr>
-        <w:pStyle w:val="NormalWeb"/>
-        <w:shd w:val="clear" w:color="auto" w:fill="FFFFFF"/>
-        <w:spacing w:before="450" w:beforeAutospacing="0" w:after="340" w:afterAutospacing="0"/>
-        <w:jc w:val="both"/>
-        <w:rPr>
-          <w:rFonts w:ascii="Arial" w:hAnsi="Arial" w:cs="Arial"/>
-          <w:color w:val="222222"/>
-        </w:rPr>
-      </w:pPr>
-      <w:r>
-        <w:rPr>
-          <w:rFonts w:ascii="Arial" w:hAnsi="Arial" w:cs="Arial"/>
-          <w:color w:val="222222"/>
-        </w:rPr>
-        <w:t>In May 2015, what is VanArsdel's sales, from all manufacturers, for Mix category and All Season segment? (to two decimal places) (Hint: Try hovering on the chart)</w:t>
-      </w:r>
-    </w:p>
-    <w:p>
-      <w:pPr>
-        <w:shd w:val="clear" w:color="auto" w:fill="FFFFFF"/>
-        <w:jc w:val="both"/>
-        <w:rPr>
-          <w:rFonts w:ascii="Arial" w:hAnsi="Arial" w:cs="Arial"/>
-          <w:color w:val="222222"/>
-        </w:rPr>
-      </w:pPr>
-      <w:r>
-        <w:rPr>
-          <w:rFonts w:ascii="Arial" w:hAnsi="Arial" w:cs="Arial"/>
-          <w:color w:val="222222"/>
-        </w:rPr>
-        <w:object w:dxaOrig="1440" w:dyaOrig="1440" w14:anchorId="633D073F">
-          <v:shape id="_x0000_i1164" type="#_x0000_t75" style="width:87pt;height:18pt" o:ole="">
-            <v:imagedata r:id="rId8" o:title=""/>
-          </v:shape>
-          <w:control r:id="rId45" w:name="DefaultOcxName110" w:shapeid="_x0000_i1164"/>
-        </w:object>
-      </w:r>
-      <w:r>
-        <w:rPr>
-          <w:rFonts w:ascii="Arial" w:hAnsi="Arial" w:cs="Arial"/>
-          <w:color w:val="222222"/>
-        </w:rPr>
-        <w:t>  </w:t>
-      </w:r>
-      <w:r>
-        <w:rPr>
-          <w:rStyle w:val="sr"/>
-          <w:rFonts w:ascii="Arial" w:hAnsi="Arial" w:cs="Arial"/>
-          <w:color w:val="000000"/>
-          <w:bdr w:val="none" w:sz="0" w:space="0" w:color="auto" w:frame="1"/>
-          <w:shd w:val="clear" w:color="auto" w:fill="FFFFFF"/>
-        </w:rPr>
-        <w:t xml:space="preserve"> </w:t>
-      </w:r>
-      <w:r>
-        <w:rPr>
-          <w:rFonts w:ascii="Arial" w:hAnsi="Arial" w:cs="Arial"/>
-          <w:color w:val="222222"/>
-        </w:rPr>
-        <w:t> </w:t>
-      </w:r>
-    </w:p>
-    <w:p>
-      <w:pPr>
-        <w:shd w:val="clear" w:color="auto" w:fill="FFFFFF"/>
-        <w:jc w:val="both"/>
-        <w:textAlignment w:val="center"/>
-        <w:rPr>
-          <w:rFonts w:ascii="Arial" w:hAnsi="Arial" w:cs="Arial"/>
-          <w:color w:val="5E5E5E"/>
-        </w:rPr>
-      </w:pPr>
-      <w:r>
-        <w:rPr>
-          <w:rFonts w:ascii="Arial" w:hAnsi="Arial" w:cs="Arial"/>
-          <w:color w:val="5E5E5E"/>
-        </w:rPr>
-        <w:t xml:space="preserve"> </w:t>
-      </w:r>
-      <w:r>
-        <w:rPr>
-          <w:rStyle w:val="sr"/>
-          <w:rFonts w:ascii="Arial" w:hAnsi="Arial" w:cs="Arial"/>
-          <w:color w:val="000000"/>
-          <w:bdr w:val="none" w:sz="0" w:space="0" w:color="auto" w:frame="1"/>
-          <w:shd w:val="clear" w:color="auto" w:fill="FFFFFF"/>
-        </w:rPr>
-        <w:t xml:space="preserve"> </w:t>
-      </w:r>
-    </w:p>
-    <w:p>
-      <w:pPr>
-        <w:shd w:val="clear" w:color="auto" w:fill="FFFFFF"/>
-        <w:jc w:val="both"/>
-        <w:rPr>
-          <w:rFonts w:ascii="Arial" w:hAnsi="Arial" w:cs="Arial"/>
-          <w:color w:val="222222"/>
-          <w:sz w:val="24"/>
-          <w:szCs w:val="24"/>
-        </w:rPr>
-      </w:pPr>
-      <w:r>
-        <w:rPr>
-          <w:rStyle w:val="show-label"/>
-          <w:rFonts w:ascii="Arial" w:hAnsi="Arial" w:cs="Arial"/>
-          <w:color w:val="222222"/>
-          <w:bdr w:val="none" w:sz="0" w:space="0" w:color="auto" w:frame="1"/>
-        </w:rPr>
-        <w:t>Show Answer</w:t>
-      </w:r>
-    </w:p>
-    <w:p>
-      <w:pPr>
-        <w:pStyle w:val="Heading3"/>
-        <w:shd w:val="clear" w:color="auto" w:fill="FFFFFF"/>
-        <w:spacing w:before="0" w:after="150" w:line="336" w:lineRule="atLeast"/>
-        <w:jc w:val="both"/>
-        <w:rPr>
-          <w:rFonts w:ascii="Arial" w:hAnsi="Arial" w:cs="Arial"/>
-          <w:color w:val="474747"/>
-          <w:sz w:val="32"/>
-          <w:szCs w:val="32"/>
-        </w:rPr>
-      </w:pPr>
-      <w:r>
-        <w:rPr>
-          <w:rFonts w:ascii="Arial" w:hAnsi="Arial" w:cs="Arial"/>
-          <w:b/>
-          <w:bCs/>
-          <w:color w:val="474747"/>
-          <w:sz w:val="32"/>
-          <w:szCs w:val="32"/>
-        </w:rPr>
-        <w:t>Lab Question 2</w:t>
-      </w:r>
-    </w:p>
-    <w:p>
-      <w:pPr>
-        <w:shd w:val="clear" w:color="auto" w:fill="FFFFFF"/>
-        <w:jc w:val="both"/>
-        <w:rPr>
-          <w:rFonts w:ascii="Arial" w:hAnsi="Arial" w:cs="Arial"/>
-          <w:color w:val="5E5E5E"/>
-          <w:sz w:val="21"/>
-          <w:szCs w:val="21"/>
-        </w:rPr>
-      </w:pPr>
-      <w:r>
-        <w:rPr>
-          <w:rFonts w:ascii="Arial" w:hAnsi="Arial" w:cs="Arial"/>
-          <w:color w:val="5E5E5E"/>
-          <w:sz w:val="21"/>
-          <w:szCs w:val="21"/>
-        </w:rPr>
-        <w:t>2.0/2.0 points (graded)</w:t>
-      </w:r>
-    </w:p>
-    <w:p>
-      <w:pPr>
-        <w:pStyle w:val="NormalWeb"/>
-        <w:shd w:val="clear" w:color="auto" w:fill="FFFFFF"/>
-        <w:spacing w:before="0" w:beforeAutospacing="0" w:after="340" w:afterAutospacing="0"/>
-        <w:jc w:val="both"/>
-        <w:rPr>
-          <w:rFonts w:ascii="Arial" w:hAnsi="Arial" w:cs="Arial"/>
-          <w:color w:val="222222"/>
-        </w:rPr>
-      </w:pPr>
-      <w:r>
-        <w:rPr>
-          <w:rFonts w:ascii="Arial" w:hAnsi="Arial" w:cs="Arial"/>
-          <w:color w:val="222222"/>
-        </w:rPr>
-        <w:t>Answer the following question by using the treemap chart you created.</w:t>
-      </w:r>
-    </w:p>
-    <w:p>
-      <w:pPr>
-        <w:pStyle w:val="NormalWeb"/>
-        <w:shd w:val="clear" w:color="auto" w:fill="FFFFFF"/>
-        <w:spacing w:before="300" w:beforeAutospacing="0" w:after="340" w:afterAutospacing="0"/>
-        <w:jc w:val="both"/>
-        <w:rPr>
-          <w:rFonts w:ascii="Arial" w:hAnsi="Arial" w:cs="Arial"/>
-          <w:color w:val="222222"/>
-        </w:rPr>
-      </w:pPr>
-      <w:r>
-        <w:rPr>
-          <w:rFonts w:ascii="Arial" w:hAnsi="Arial" w:cs="Arial"/>
-          <w:color w:val="222222"/>
-        </w:rPr>
-        <w:t>Drag the Manufacturer name to its appropriate box, 1 for the one with highest, and 4 for the one with the lowest.</w:t>
-      </w:r>
-    </w:p>
-    <w:p>
-      <w:pPr>
-        <w:pStyle w:val="NormalWeb"/>
-        <w:shd w:val="clear" w:color="auto" w:fill="FFFFFF"/>
-        <w:spacing w:before="300" w:beforeAutospacing="0" w:after="340" w:afterAutospacing="0"/>
-        <w:jc w:val="both"/>
-        <w:rPr>
-          <w:rFonts w:ascii="Arial" w:hAnsi="Arial" w:cs="Arial"/>
-          <w:color w:val="222222"/>
-        </w:rPr>
-      </w:pPr>
-      <w:r>
-        <w:rPr>
-          <w:rFonts w:ascii="Arial" w:hAnsi="Arial" w:cs="Arial"/>
-          <w:color w:val="222222"/>
-        </w:rPr>
-        <w:t>For VanArsdel's sales in 2015, which are the top 4 manufacturers?</w:t>
-      </w:r>
-    </w:p>
-    <w:p>
-      <w:pPr>
-        <w:shd w:val="clear" w:color="auto" w:fill="D6D6D6"/>
-        <w:jc w:val="both"/>
-        <w:rPr>
-          <w:rFonts w:ascii="Arial" w:hAnsi="Arial" w:cs="Arial"/>
-          <w:color w:val="000000"/>
-          <w:sz w:val="23"/>
-          <w:szCs w:val="23"/>
-        </w:rPr>
-      </w:pPr>
-    </w:p>
-    <w:p>
-      <w:pPr>
-        <w:pStyle w:val="ListParagraph"/>
-        <w:numPr>
-          <w:ilvl w:val="0"/>
-          <w:numId w:val="7"/>
-        </w:numPr>
-        <w:shd w:val="clear" w:color="auto" w:fill="FFFFFF"/>
-        <w:jc w:val="both"/>
-        <w:rPr>
-          <w:rFonts w:ascii="Arial" w:hAnsi="Arial" w:cs="Arial"/>
-          <w:color w:val="000000"/>
-          <w:sz w:val="23"/>
-          <w:szCs w:val="23"/>
-        </w:rPr>
-      </w:pPr>
-      <w:r>
-        <w:rPr>
-          <w:rFonts w:ascii="Arial" w:hAnsi="Arial" w:cs="Arial"/>
-          <w:color w:val="000000"/>
-          <w:sz w:val="23"/>
-          <w:szCs w:val="23"/>
-        </w:rPr>
-        <w:t>Abbas</w:t>
-      </w:r>
-    </w:p>
-    <w:p>
-      <w:pPr>
-        <w:pStyle w:val="ListParagraph"/>
-        <w:numPr>
-          <w:ilvl w:val="0"/>
-          <w:numId w:val="7"/>
-        </w:numPr>
-        <w:shd w:val="clear" w:color="auto" w:fill="FFFFFF"/>
-        <w:jc w:val="both"/>
-        <w:rPr>
-          <w:rFonts w:ascii="Arial" w:hAnsi="Arial" w:cs="Arial"/>
-          <w:color w:val="000000"/>
-          <w:sz w:val="23"/>
-          <w:szCs w:val="23"/>
-        </w:rPr>
-      </w:pPr>
-      <w:r>
-        <w:rPr>
-          <w:rFonts w:ascii="Arial" w:hAnsi="Arial" w:cs="Arial"/>
-          <w:color w:val="000000"/>
-          <w:sz w:val="23"/>
-          <w:szCs w:val="23"/>
-        </w:rPr>
-        <w:t>Barba</w:t>
-      </w:r>
-    </w:p>
-    <w:p>
-      <w:pPr>
-        <w:pStyle w:val="ListParagraph"/>
-        <w:numPr>
-          <w:ilvl w:val="0"/>
-          <w:numId w:val="7"/>
-        </w:numPr>
-        <w:shd w:val="clear" w:color="auto" w:fill="FFFFFF"/>
-        <w:jc w:val="both"/>
-        <w:rPr>
-          <w:rFonts w:ascii="Arial" w:hAnsi="Arial" w:cs="Arial"/>
-          <w:color w:val="000000"/>
-          <w:sz w:val="23"/>
-          <w:szCs w:val="23"/>
-        </w:rPr>
-      </w:pPr>
-      <w:r>
-        <w:rPr>
-          <w:rFonts w:ascii="Arial" w:hAnsi="Arial" w:cs="Arial"/>
-          <w:color w:val="000000"/>
-          <w:sz w:val="23"/>
-          <w:szCs w:val="23"/>
-        </w:rPr>
-        <w:t>Currus</w:t>
-      </w:r>
-    </w:p>
-    <w:p>
-      <w:pPr>
-        <w:pStyle w:val="ListParagraph"/>
-        <w:numPr>
-          <w:ilvl w:val="0"/>
-          <w:numId w:val="7"/>
-        </w:numPr>
-        <w:shd w:val="clear" w:color="auto" w:fill="FFFFFF"/>
-        <w:jc w:val="both"/>
-        <w:rPr>
-          <w:rFonts w:ascii="Arial" w:hAnsi="Arial" w:cs="Arial"/>
-          <w:color w:val="000000"/>
-          <w:sz w:val="23"/>
-          <w:szCs w:val="23"/>
-        </w:rPr>
-      </w:pPr>
-      <w:r>
-        <w:rPr>
-          <w:rFonts w:ascii="Arial" w:hAnsi="Arial" w:cs="Arial"/>
-          <w:color w:val="000000"/>
-          <w:sz w:val="23"/>
-          <w:szCs w:val="23"/>
-        </w:rPr>
-        <w:t>Fama</w:t>
-      </w:r>
-    </w:p>
-    <w:p>
-      <w:pPr>
-        <w:pStyle w:val="ListParagraph"/>
-        <w:numPr>
-          <w:ilvl w:val="0"/>
-          <w:numId w:val="7"/>
-        </w:numPr>
-        <w:shd w:val="clear" w:color="auto" w:fill="FFFFFF"/>
-        <w:jc w:val="both"/>
-        <w:rPr>
-          <w:rFonts w:ascii="Arial" w:hAnsi="Arial" w:cs="Arial"/>
-          <w:color w:val="000000"/>
-          <w:sz w:val="23"/>
-          <w:szCs w:val="23"/>
-        </w:rPr>
-      </w:pPr>
-      <w:r>
-        <w:rPr>
-          <w:rFonts w:ascii="Arial" w:hAnsi="Arial" w:cs="Arial"/>
-          <w:color w:val="000000"/>
-          <w:sz w:val="23"/>
-          <w:szCs w:val="23"/>
-        </w:rPr>
-        <w:t>Leo</w:t>
-      </w:r>
-    </w:p>
-    <w:p>
-      <w:pPr>
-        <w:pStyle w:val="ListParagraph"/>
-        <w:numPr>
-          <w:ilvl w:val="0"/>
-          <w:numId w:val="7"/>
-        </w:numPr>
-        <w:shd w:val="clear" w:color="auto" w:fill="FFFFFF"/>
-        <w:jc w:val="both"/>
-        <w:rPr>
-          <w:rFonts w:ascii="Arial" w:hAnsi="Arial" w:cs="Arial"/>
-          <w:color w:val="000000"/>
-          <w:sz w:val="23"/>
-          <w:szCs w:val="23"/>
-        </w:rPr>
-      </w:pPr>
-      <w:r>
-        <w:rPr>
-          <w:rFonts w:ascii="Arial" w:hAnsi="Arial" w:cs="Arial"/>
-          <w:color w:val="000000"/>
-          <w:sz w:val="23"/>
-          <w:szCs w:val="23"/>
-        </w:rPr>
-        <w:t>Pomum</w:t>
-      </w:r>
-    </w:p>
-    <w:p>
-      <w:pPr>
-        <w:pStyle w:val="ListParagraph"/>
-        <w:numPr>
-          <w:ilvl w:val="0"/>
-          <w:numId w:val="7"/>
-        </w:numPr>
-        <w:shd w:val="clear" w:color="auto" w:fill="FFFFFF"/>
-        <w:jc w:val="both"/>
-        <w:rPr>
-          <w:rFonts w:ascii="Arial" w:hAnsi="Arial" w:cs="Arial"/>
-          <w:color w:val="000000"/>
-          <w:sz w:val="23"/>
-          <w:szCs w:val="23"/>
-        </w:rPr>
-      </w:pPr>
-      <w:r>
-        <w:rPr>
-          <w:rFonts w:ascii="Arial" w:hAnsi="Arial" w:cs="Arial"/>
-          <w:color w:val="000000"/>
-          <w:sz w:val="23"/>
-          <w:szCs w:val="23"/>
-        </w:rPr>
-        <w:t>Quibus</w:t>
-      </w:r>
-    </w:p>
-    <w:p>
-      <w:pPr>
-        <w:pStyle w:val="ListParagraph"/>
-        <w:numPr>
-          <w:ilvl w:val="0"/>
-          <w:numId w:val="7"/>
-        </w:numPr>
-        <w:shd w:val="clear" w:color="auto" w:fill="FFFFFF"/>
-        <w:jc w:val="both"/>
-        <w:rPr>
-          <w:rFonts w:ascii="Arial" w:hAnsi="Arial" w:cs="Arial"/>
-          <w:color w:val="000000"/>
-          <w:sz w:val="23"/>
-          <w:szCs w:val="23"/>
-        </w:rPr>
-      </w:pPr>
-      <w:r>
-        <w:rPr>
-          <w:rFonts w:ascii="Arial" w:hAnsi="Arial" w:cs="Arial"/>
-          <w:color w:val="000000"/>
-          <w:sz w:val="23"/>
-          <w:szCs w:val="23"/>
-        </w:rPr>
-        <w:t>Salvus</w:t>
-      </w:r>
-    </w:p>
-    <w:p>
-      <w:pPr>
-        <w:pStyle w:val="ListParagraph"/>
-        <w:numPr>
-          <w:ilvl w:val="0"/>
-          <w:numId w:val="7"/>
-        </w:numPr>
-        <w:shd w:val="clear" w:color="auto" w:fill="FFFFFF"/>
-        <w:jc w:val="both"/>
-        <w:rPr>
-          <w:rFonts w:ascii="Arial" w:hAnsi="Arial" w:cs="Arial"/>
-          <w:color w:val="000000"/>
-          <w:sz w:val="23"/>
-          <w:szCs w:val="23"/>
-        </w:rPr>
-      </w:pPr>
-      <w:r>
-        <w:rPr>
-          <w:rFonts w:ascii="Arial" w:hAnsi="Arial" w:cs="Arial"/>
-          <w:color w:val="000000"/>
-          <w:sz w:val="23"/>
-          <w:szCs w:val="23"/>
-        </w:rPr>
-        <w:t>Victoria</w:t>
-      </w:r>
-    </w:p>
-    <w:p>
-      <w:pPr>
-        <w:jc w:val="both"/>
-        <w:rPr>
-          <w:rFonts w:ascii="Arial" w:hAnsi="Arial" w:cs="Arial"/>
-        </w:rPr>
-      </w:pPr>
-    </w:p>
-    <w:p>
-      <w:pPr>
-        <w:jc w:val="both"/>
-        <w:rPr>
-          <w:rFonts w:ascii="Arial" w:hAnsi="Arial" w:cs="Arial"/>
-        </w:rPr>
-      </w:pPr>
-    </w:p>
-    <w:p/>
     <w:sectPr>
       <w:pgSz w:w="12240" w:h="15840"/>
       <w:pgMar w:top="1134" w:right="850" w:bottom="1134" w:left="1701" w:header="720" w:footer="720" w:gutter="0"/>
@@ -7216,6 +7405,7 @@
     <w:lsdException w:name="HTML Sample" w:semiHidden="1" w:unhideWhenUsed="1"/>
     <w:lsdException w:name="HTML Typewriter" w:semiHidden="1" w:unhideWhenUsed="1"/>
     <w:lsdException w:name="HTML Variable" w:semiHidden="1" w:unhideWhenUsed="1"/>
+    <w:lsdException w:name="Normal Table" w:semiHidden="1" w:unhideWhenUsed="1"/>
     <w:lsdException w:name="annotation subject" w:semiHidden="1" w:unhideWhenUsed="1"/>
     <w:lsdException w:name="No List" w:semiHidden="1" w:unhideWhenUsed="1"/>
     <w:lsdException w:name="Outline List 1" w:semiHidden="1" w:unhideWhenUsed="1"/>
@@ -7262,8 +7452,10 @@
     <w:lsdException w:name="Table Subtle 2" w:semiHidden="1" w:unhideWhenUsed="1"/>
     <w:lsdException w:name="Table Web 1" w:semiHidden="1" w:unhideWhenUsed="1"/>
     <w:lsdException w:name="Table Web 2" w:semiHidden="1" w:unhideWhenUsed="1"/>
+    <w:lsdException w:name="Table Web 3" w:semiHidden="1" w:unhideWhenUsed="1"/>
     <w:lsdException w:name="Balloon Text" w:semiHidden="1" w:unhideWhenUsed="1"/>
     <w:lsdException w:name="Table Grid" w:uiPriority="39"/>
+    <w:lsdException w:name="Table Theme" w:semiHidden="1" w:unhideWhenUsed="1"/>
     <w:lsdException w:name="Placeholder Text" w:semiHidden="1"/>
     <w:lsdException w:name="No Spacing" w:uiPriority="1" w:qFormat="1"/>
     <w:lsdException w:name="Light Shading" w:uiPriority="60"/>
@@ -7854,27 +8046,27 @@
 </file>
 
 <file path=word/activeX/activeX27.xml><?xml version="1.0" encoding="utf-8"?>
+<ax:ocx xmlns:ax="http://schemas.microsoft.com/office/2006/activeX" xmlns:r="http://schemas.openxmlformats.org/officeDocument/2006/relationships" ax:classid="{5512D118-5CC6-11CF-8D67-00AA00BDCE1D}" ax:persistence="persistStream" r:id="rId1"/>
+</file>
+
+<file path=word/activeX/activeX28.xml><?xml version="1.0" encoding="utf-8"?>
+<ax:ocx xmlns:ax="http://schemas.microsoft.com/office/2006/activeX" xmlns:r="http://schemas.openxmlformats.org/officeDocument/2006/relationships" ax:classid="{5512D118-5CC6-11CF-8D67-00AA00BDCE1D}" ax:persistence="persistStream" r:id="rId1"/>
+</file>
+
+<file path=word/activeX/activeX3.xml><?xml version="1.0" encoding="utf-8"?>
 <ax:ocx xmlns:ax="http://schemas.microsoft.com/office/2006/activeX" xmlns:r="http://schemas.openxmlformats.org/officeDocument/2006/relationships" ax:classid="{5512D11A-5CC6-11CF-8D67-00AA00BDCE1D}" ax:persistence="persistStream" r:id="rId1"/>
 </file>
 
-<file path=word/activeX/activeX28.xml><?xml version="1.0" encoding="utf-8"?>
+<file path=word/activeX/activeX4.xml><?xml version="1.0" encoding="utf-8"?>
 <ax:ocx xmlns:ax="http://schemas.microsoft.com/office/2006/activeX" xmlns:r="http://schemas.openxmlformats.org/officeDocument/2006/relationships" ax:classid="{5512D11A-5CC6-11CF-8D67-00AA00BDCE1D}" ax:persistence="persistStream" r:id="rId1"/>
 </file>
 
-<file path=word/activeX/activeX3.xml><?xml version="1.0" encoding="utf-8"?>
+<file path=word/activeX/activeX5.xml><?xml version="1.0" encoding="utf-8"?>
 <ax:ocx xmlns:ax="http://schemas.microsoft.com/office/2006/activeX" xmlns:r="http://schemas.openxmlformats.org/officeDocument/2006/relationships" ax:classid="{5512D122-5CC6-11CF-8D67-00AA00BDCE1D}" ax:persistence="persistStream" r:id="rId1"/>
 </file>
 
-<file path=word/activeX/activeX4.xml><?xml version="1.0" encoding="utf-8"?>
+<file path=word/activeX/activeX6.xml><?xml version="1.0" encoding="utf-8"?>
 <ax:ocx xmlns:ax="http://schemas.microsoft.com/office/2006/activeX" xmlns:r="http://schemas.openxmlformats.org/officeDocument/2006/relationships" ax:classid="{5512D122-5CC6-11CF-8D67-00AA00BDCE1D}" ax:persistence="persistStream" r:id="rId1"/>
-</file>
-
-<file path=word/activeX/activeX5.xml><?xml version="1.0" encoding="utf-8"?>
-<ax:ocx xmlns:ax="http://schemas.microsoft.com/office/2006/activeX" xmlns:r="http://schemas.openxmlformats.org/officeDocument/2006/relationships" ax:classid="{5512D118-5CC6-11CF-8D67-00AA00BDCE1D}" ax:persistence="persistStream" r:id="rId1"/>
-</file>
-
-<file path=word/activeX/activeX6.xml><?xml version="1.0" encoding="utf-8"?>
-<ax:ocx xmlns:ax="http://schemas.microsoft.com/office/2006/activeX" xmlns:r="http://schemas.openxmlformats.org/officeDocument/2006/relationships" ax:classid="{5512D118-5CC6-11CF-8D67-00AA00BDCE1D}" ax:persistence="persistStream" r:id="rId1"/>
 </file>
 
 <file path=word/activeX/activeX7.xml><?xml version="1.0" encoding="utf-8"?>
